--- a/DOC/documentation/V811/PlanoTemp-V811.docx
+++ b/DOC/documentation/V811/PlanoTemp-V811.docx
@@ -4,7 +4,7 @@
   <w:body>
     <w:p>
       <w:pPr>
-        <w:pStyle w:val="Heading1"/>
+        <w:pStyle w:val="Ttulo1"/>
         <w:spacing w:line="276" w:lineRule="auto"/>
         <w:jc w:val="center"/>
         <w:rPr>
@@ -13,7 +13,7 @@
           <w:szCs w:val="24"/>
         </w:rPr>
       </w:pPr>
-      <w:bookmarkStart w:id="0" w:name="_Toc138616042"/>
+      <w:bookmarkStart w:id="0" w:name="_Toc147869946"/>
       <w:r>
         <w:t>Placa de Tiempo Universal</w:t>
       </w:r>
@@ -117,10 +117,10 @@
     </w:p>
     <w:p>
       <w:pPr>
-        <w:pStyle w:val="Heading2"/>
+        <w:pStyle w:val="Ttulo2"/>
         <w:spacing w:line="276" w:lineRule="auto"/>
       </w:pPr>
-      <w:bookmarkStart w:id="1" w:name="_Toc138616043"/>
+      <w:bookmarkStart w:id="1" w:name="_Toc147869947"/>
       <w:r>
         <w:t>Descripción</w:t>
       </w:r>
@@ -217,9 +217,9 @@
     </w:p>
     <w:p>
       <w:pPr>
-        <w:pStyle w:val="Heading2"/>
-      </w:pPr>
-      <w:bookmarkStart w:id="2" w:name="_Toc138616044"/>
+        <w:pStyle w:val="Ttulo2"/>
+      </w:pPr>
+      <w:bookmarkStart w:id="2" w:name="_Toc147869948"/>
       <w:r>
         <w:lastRenderedPageBreak/>
         <w:t>Índice</w:t>
@@ -252,7 +252,7 @@
       <w:sdtContent>
         <w:p>
           <w:pPr>
-            <w:pStyle w:val="TOCHeading"/>
+            <w:pStyle w:val="TtuloTDC"/>
             <w:rPr>
               <w:rFonts w:cstheme="majorHAnsi"/>
               <w:sz w:val="20"/>
@@ -262,14 +262,14 @@
         </w:p>
         <w:p>
           <w:pPr>
-            <w:pStyle w:val="TOC1"/>
+            <w:pStyle w:val="TDC1"/>
             <w:tabs>
               <w:tab w:val="right" w:leader="dot" w:pos="8494"/>
             </w:tabs>
             <w:rPr>
               <w:rFonts w:asciiTheme="majorHAnsi" w:eastAsiaTheme="minorEastAsia" w:hAnsiTheme="majorHAnsi" w:cstheme="majorHAnsi"/>
               <w:noProof/>
-              <w:lang w:eastAsia="es-419"/>
+              <w:lang w:val="es-AR" w:eastAsia="es-AR"/>
             </w:rPr>
           </w:pPr>
           <w:r>
@@ -290,10 +290,10 @@
             </w:rPr>
             <w:fldChar w:fldCharType="separate"/>
           </w:r>
-          <w:hyperlink w:anchor="_Toc138616042" w:history="1">
-            <w:r>
-              <w:rPr>
-                <w:rStyle w:val="Hyperlink"/>
+          <w:hyperlink w:anchor="_Toc147869946" w:history="1">
+            <w:r>
+              <w:rPr>
+                <w:rStyle w:val="Hipervnculo"/>
                 <w:rFonts w:asciiTheme="majorHAnsi" w:hAnsiTheme="majorHAnsi" w:cstheme="majorHAnsi"/>
                 <w:noProof/>
               </w:rPr>
@@ -321,7 +321,7 @@
                 <w:noProof/>
                 <w:webHidden/>
               </w:rPr>
-              <w:instrText xml:space="preserve"> PAGEREF _Toc138616042 \h </w:instrText>
+              <w:instrText xml:space="preserve"> PAGEREF _Toc147869946 \h </w:instrText>
             </w:r>
             <w:r>
               <w:rPr>
@@ -358,20 +358,20 @@
         </w:p>
         <w:p>
           <w:pPr>
-            <w:pStyle w:val="TOC2"/>
+            <w:pStyle w:val="TDC2"/>
             <w:tabs>
               <w:tab w:val="right" w:leader="dot" w:pos="8494"/>
             </w:tabs>
             <w:rPr>
               <w:rFonts w:asciiTheme="majorHAnsi" w:eastAsiaTheme="minorEastAsia" w:hAnsiTheme="majorHAnsi" w:cstheme="majorHAnsi"/>
               <w:noProof/>
-              <w:lang w:eastAsia="es-419"/>
+              <w:lang w:val="es-AR" w:eastAsia="es-AR"/>
             </w:rPr>
           </w:pPr>
-          <w:hyperlink w:anchor="_Toc138616043" w:history="1">
-            <w:r>
-              <w:rPr>
-                <w:rStyle w:val="Hyperlink"/>
+          <w:hyperlink w:anchor="_Toc147869947" w:history="1">
+            <w:r>
+              <w:rPr>
+                <w:rStyle w:val="Hipervnculo"/>
                 <w:rFonts w:asciiTheme="majorHAnsi" w:hAnsiTheme="majorHAnsi" w:cstheme="majorHAnsi"/>
                 <w:noProof/>
               </w:rPr>
@@ -399,7 +399,7 @@
                 <w:noProof/>
                 <w:webHidden/>
               </w:rPr>
-              <w:instrText xml:space="preserve"> PAGEREF _Toc138616043 \h </w:instrText>
+              <w:instrText xml:space="preserve"> PAGEREF _Toc147869947 \h </w:instrText>
             </w:r>
             <w:r>
               <w:rPr>
@@ -436,20 +436,20 @@
         </w:p>
         <w:p>
           <w:pPr>
-            <w:pStyle w:val="TOC2"/>
+            <w:pStyle w:val="TDC2"/>
             <w:tabs>
               <w:tab w:val="right" w:leader="dot" w:pos="8494"/>
             </w:tabs>
             <w:rPr>
               <w:rFonts w:asciiTheme="majorHAnsi" w:eastAsiaTheme="minorEastAsia" w:hAnsiTheme="majorHAnsi" w:cstheme="majorHAnsi"/>
               <w:noProof/>
-              <w:lang w:eastAsia="es-419"/>
+              <w:lang w:val="es-AR" w:eastAsia="es-AR"/>
             </w:rPr>
           </w:pPr>
-          <w:hyperlink w:anchor="_Toc138616044" w:history="1">
-            <w:r>
-              <w:rPr>
-                <w:rStyle w:val="Hyperlink"/>
+          <w:hyperlink w:anchor="_Toc147869948" w:history="1">
+            <w:r>
+              <w:rPr>
+                <w:rStyle w:val="Hipervnculo"/>
                 <w:rFonts w:asciiTheme="majorHAnsi" w:hAnsiTheme="majorHAnsi" w:cstheme="majorHAnsi"/>
                 <w:noProof/>
               </w:rPr>
@@ -477,7 +477,7 @@
                 <w:noProof/>
                 <w:webHidden/>
               </w:rPr>
-              <w:instrText xml:space="preserve"> PAGEREF _Toc138616044 \h </w:instrText>
+              <w:instrText xml:space="preserve"> PAGEREF _Toc147869948 \h </w:instrText>
             </w:r>
             <w:r>
               <w:rPr>
@@ -514,20 +514,20 @@
         </w:p>
         <w:p>
           <w:pPr>
-            <w:pStyle w:val="TOC2"/>
+            <w:pStyle w:val="TDC2"/>
             <w:tabs>
               <w:tab w:val="right" w:leader="dot" w:pos="8494"/>
             </w:tabs>
             <w:rPr>
               <w:rFonts w:asciiTheme="majorHAnsi" w:eastAsiaTheme="minorEastAsia" w:hAnsiTheme="majorHAnsi" w:cstheme="majorHAnsi"/>
               <w:noProof/>
-              <w:lang w:eastAsia="es-419"/>
+              <w:lang w:val="es-AR" w:eastAsia="es-AR"/>
             </w:rPr>
           </w:pPr>
-          <w:hyperlink w:anchor="_Toc138616045" w:history="1">
-            <w:r>
-              <w:rPr>
-                <w:rStyle w:val="Hyperlink"/>
+          <w:hyperlink w:anchor="_Toc147869949" w:history="1">
+            <w:r>
+              <w:rPr>
+                <w:rStyle w:val="Hipervnculo"/>
                 <w:rFonts w:asciiTheme="majorHAnsi" w:hAnsiTheme="majorHAnsi" w:cstheme="majorHAnsi"/>
                 <w:noProof/>
               </w:rPr>
@@ -555,7 +555,7 @@
                 <w:noProof/>
                 <w:webHidden/>
               </w:rPr>
-              <w:instrText xml:space="preserve"> PAGEREF _Toc138616045 \h </w:instrText>
+              <w:instrText xml:space="preserve"> PAGEREF _Toc147869949 \h </w:instrText>
             </w:r>
             <w:r>
               <w:rPr>
@@ -592,20 +592,20 @@
         </w:p>
         <w:p>
           <w:pPr>
-            <w:pStyle w:val="TOC2"/>
+            <w:pStyle w:val="TDC2"/>
             <w:tabs>
               <w:tab w:val="right" w:leader="dot" w:pos="8494"/>
             </w:tabs>
             <w:rPr>
               <w:rFonts w:asciiTheme="majorHAnsi" w:eastAsiaTheme="minorEastAsia" w:hAnsiTheme="majorHAnsi" w:cstheme="majorHAnsi"/>
               <w:noProof/>
-              <w:lang w:eastAsia="es-419"/>
+              <w:lang w:val="es-AR" w:eastAsia="es-AR"/>
             </w:rPr>
           </w:pPr>
-          <w:hyperlink w:anchor="_Toc138616046" w:history="1">
-            <w:r>
-              <w:rPr>
-                <w:rStyle w:val="Hyperlink"/>
+          <w:hyperlink w:anchor="_Toc147869950" w:history="1">
+            <w:r>
+              <w:rPr>
+                <w:rStyle w:val="Hipervnculo"/>
                 <w:rFonts w:asciiTheme="majorHAnsi" w:hAnsiTheme="majorHAnsi" w:cstheme="majorHAnsi"/>
                 <w:noProof/>
               </w:rPr>
@@ -633,7 +633,7 @@
                 <w:noProof/>
                 <w:webHidden/>
               </w:rPr>
-              <w:instrText xml:space="preserve"> PAGEREF _Toc138616046 \h </w:instrText>
+              <w:instrText xml:space="preserve"> PAGEREF _Toc147869950 \h </w:instrText>
             </w:r>
             <w:r>
               <w:rPr>
@@ -670,20 +670,20 @@
         </w:p>
         <w:p>
           <w:pPr>
-            <w:pStyle w:val="TOC3"/>
+            <w:pStyle w:val="TDC3"/>
             <w:tabs>
               <w:tab w:val="right" w:leader="dot" w:pos="8494"/>
             </w:tabs>
             <w:rPr>
               <w:rFonts w:asciiTheme="majorHAnsi" w:eastAsiaTheme="minorEastAsia" w:hAnsiTheme="majorHAnsi" w:cstheme="majorHAnsi"/>
               <w:noProof/>
-              <w:lang w:eastAsia="es-419"/>
+              <w:lang w:val="es-AR" w:eastAsia="es-AR"/>
             </w:rPr>
           </w:pPr>
-          <w:hyperlink w:anchor="_Toc138616047" w:history="1">
-            <w:r>
-              <w:rPr>
-                <w:rStyle w:val="Hyperlink"/>
+          <w:hyperlink w:anchor="_Toc147869951" w:history="1">
+            <w:r>
+              <w:rPr>
+                <w:rStyle w:val="Hipervnculo"/>
                 <w:rFonts w:asciiTheme="majorHAnsi" w:hAnsiTheme="majorHAnsi" w:cstheme="majorHAnsi"/>
                 <w:noProof/>
               </w:rPr>
@@ -711,7 +711,7 @@
                 <w:noProof/>
                 <w:webHidden/>
               </w:rPr>
-              <w:instrText xml:space="preserve"> PAGEREF _Toc138616047 \h </w:instrText>
+              <w:instrText xml:space="preserve"> PAGEREF _Toc147869951 \h </w:instrText>
             </w:r>
             <w:r>
               <w:rPr>
@@ -748,20 +748,20 @@
         </w:p>
         <w:p>
           <w:pPr>
-            <w:pStyle w:val="TOC2"/>
+            <w:pStyle w:val="TDC2"/>
             <w:tabs>
               <w:tab w:val="right" w:leader="dot" w:pos="8494"/>
             </w:tabs>
             <w:rPr>
               <w:rFonts w:asciiTheme="majorHAnsi" w:eastAsiaTheme="minorEastAsia" w:hAnsiTheme="majorHAnsi" w:cstheme="majorHAnsi"/>
               <w:noProof/>
-              <w:lang w:eastAsia="es-419"/>
+              <w:lang w:val="es-AR" w:eastAsia="es-AR"/>
             </w:rPr>
           </w:pPr>
-          <w:hyperlink w:anchor="_Toc138616048" w:history="1">
-            <w:r>
-              <w:rPr>
-                <w:rStyle w:val="Hyperlink"/>
+          <w:hyperlink w:anchor="_Toc147869952" w:history="1">
+            <w:r>
+              <w:rPr>
+                <w:rStyle w:val="Hipervnculo"/>
                 <w:rFonts w:asciiTheme="majorHAnsi" w:hAnsiTheme="majorHAnsi" w:cstheme="majorHAnsi"/>
                 <w:noProof/>
               </w:rPr>
@@ -789,7 +789,7 @@
                 <w:noProof/>
                 <w:webHidden/>
               </w:rPr>
-              <w:instrText xml:space="preserve"> PAGEREF _Toc138616048 \h </w:instrText>
+              <w:instrText xml:space="preserve"> PAGEREF _Toc147869952 \h </w:instrText>
             </w:r>
             <w:r>
               <w:rPr>
@@ -826,20 +826,20 @@
         </w:p>
         <w:p>
           <w:pPr>
-            <w:pStyle w:val="TOC3"/>
+            <w:pStyle w:val="TDC3"/>
             <w:tabs>
               <w:tab w:val="right" w:leader="dot" w:pos="8494"/>
             </w:tabs>
             <w:rPr>
               <w:rFonts w:asciiTheme="majorHAnsi" w:eastAsiaTheme="minorEastAsia" w:hAnsiTheme="majorHAnsi" w:cstheme="majorHAnsi"/>
               <w:noProof/>
-              <w:lang w:eastAsia="es-419"/>
+              <w:lang w:val="es-AR" w:eastAsia="es-AR"/>
             </w:rPr>
           </w:pPr>
-          <w:hyperlink w:anchor="_Toc138616049" w:history="1">
-            <w:r>
-              <w:rPr>
-                <w:rStyle w:val="Hyperlink"/>
+          <w:hyperlink w:anchor="_Toc147869953" w:history="1">
+            <w:r>
+              <w:rPr>
+                <w:rStyle w:val="Hipervnculo"/>
                 <w:rFonts w:asciiTheme="majorHAnsi" w:hAnsiTheme="majorHAnsi" w:cstheme="majorHAnsi"/>
                 <w:noProof/>
               </w:rPr>
@@ -867,7 +867,7 @@
                 <w:noProof/>
                 <w:webHidden/>
               </w:rPr>
-              <w:instrText xml:space="preserve"> PAGEREF _Toc138616049 \h </w:instrText>
+              <w:instrText xml:space="preserve"> PAGEREF _Toc147869953 \h </w:instrText>
             </w:r>
             <w:r>
               <w:rPr>
@@ -904,20 +904,20 @@
         </w:p>
         <w:p>
           <w:pPr>
-            <w:pStyle w:val="TOC2"/>
+            <w:pStyle w:val="TDC2"/>
             <w:tabs>
               <w:tab w:val="right" w:leader="dot" w:pos="8494"/>
             </w:tabs>
             <w:rPr>
               <w:rFonts w:asciiTheme="majorHAnsi" w:eastAsiaTheme="minorEastAsia" w:hAnsiTheme="majorHAnsi" w:cstheme="majorHAnsi"/>
               <w:noProof/>
-              <w:lang w:eastAsia="es-419"/>
+              <w:lang w:val="es-AR" w:eastAsia="es-AR"/>
             </w:rPr>
           </w:pPr>
-          <w:hyperlink w:anchor="_Toc138616050" w:history="1">
-            <w:r>
-              <w:rPr>
-                <w:rStyle w:val="Hyperlink"/>
+          <w:hyperlink w:anchor="_Toc147869954" w:history="1">
+            <w:r>
+              <w:rPr>
+                <w:rStyle w:val="Hipervnculo"/>
                 <w:rFonts w:asciiTheme="majorHAnsi" w:hAnsiTheme="majorHAnsi" w:cstheme="majorHAnsi"/>
                 <w:noProof/>
               </w:rPr>
@@ -945,7 +945,7 @@
                 <w:noProof/>
                 <w:webHidden/>
               </w:rPr>
-              <w:instrText xml:space="preserve"> PAGEREF _Toc138616050 \h </w:instrText>
+              <w:instrText xml:space="preserve"> PAGEREF _Toc147869954 \h </w:instrText>
             </w:r>
             <w:r>
               <w:rPr>
@@ -982,20 +982,20 @@
         </w:p>
         <w:p>
           <w:pPr>
-            <w:pStyle w:val="TOC3"/>
+            <w:pStyle w:val="TDC3"/>
             <w:tabs>
               <w:tab w:val="right" w:leader="dot" w:pos="8494"/>
             </w:tabs>
             <w:rPr>
               <w:rFonts w:asciiTheme="majorHAnsi" w:eastAsiaTheme="minorEastAsia" w:hAnsiTheme="majorHAnsi" w:cstheme="majorHAnsi"/>
               <w:noProof/>
-              <w:lang w:eastAsia="es-419"/>
+              <w:lang w:val="es-AR" w:eastAsia="es-AR"/>
             </w:rPr>
           </w:pPr>
-          <w:hyperlink w:anchor="_Toc138616051" w:history="1">
-            <w:r>
-              <w:rPr>
-                <w:rStyle w:val="Hyperlink"/>
+          <w:hyperlink w:anchor="_Toc147869955" w:history="1">
+            <w:r>
+              <w:rPr>
+                <w:rStyle w:val="Hipervnculo"/>
                 <w:rFonts w:asciiTheme="majorHAnsi" w:hAnsiTheme="majorHAnsi" w:cstheme="majorHAnsi"/>
                 <w:noProof/>
               </w:rPr>
@@ -1023,7 +1023,7 @@
                 <w:noProof/>
                 <w:webHidden/>
               </w:rPr>
-              <w:instrText xml:space="preserve"> PAGEREF _Toc138616051 \h </w:instrText>
+              <w:instrText xml:space="preserve"> PAGEREF _Toc147869955 \h </w:instrText>
             </w:r>
             <w:r>
               <w:rPr>
@@ -1060,24 +1060,24 @@
         </w:p>
         <w:p>
           <w:pPr>
-            <w:pStyle w:val="TOC2"/>
+            <w:pStyle w:val="TDC2"/>
             <w:tabs>
               <w:tab w:val="right" w:leader="dot" w:pos="8494"/>
             </w:tabs>
             <w:rPr>
               <w:rFonts w:asciiTheme="majorHAnsi" w:eastAsiaTheme="minorEastAsia" w:hAnsiTheme="majorHAnsi" w:cstheme="majorHAnsi"/>
               <w:noProof/>
-              <w:lang w:eastAsia="es-419"/>
+              <w:lang w:val="es-AR" w:eastAsia="es-AR"/>
             </w:rPr>
           </w:pPr>
-          <w:hyperlink w:anchor="_Toc138616052" w:history="1">
-            <w:r>
-              <w:rPr>
-                <w:rStyle w:val="Hyperlink"/>
-                <w:rFonts w:asciiTheme="majorHAnsi" w:hAnsiTheme="majorHAnsi" w:cstheme="majorHAnsi"/>
-                <w:noProof/>
-              </w:rPr>
-              <w:t>Circuito Eléctrico – Versión por superficie caliente</w:t>
+          <w:hyperlink w:anchor="_Toc147869956" w:history="1">
+            <w:r>
+              <w:rPr>
+                <w:rStyle w:val="Hipervnculo"/>
+                <w:rFonts w:asciiTheme="majorHAnsi" w:hAnsiTheme="majorHAnsi" w:cstheme="majorHAnsi"/>
+                <w:noProof/>
+              </w:rPr>
+              <w:t>Circuito Eléctrico – Comando Rooftop con transformadores (380V/220V) y (220V/24V)</w:t>
             </w:r>
             <w:r>
               <w:rPr>
@@ -1101,7 +1101,7 @@
                 <w:noProof/>
                 <w:webHidden/>
               </w:rPr>
-              <w:instrText xml:space="preserve"> PAGEREF _Toc138616052 \h </w:instrText>
+              <w:instrText xml:space="preserve"> PAGEREF _Toc147869956 \h </w:instrText>
             </w:r>
             <w:r>
               <w:rPr>
@@ -1138,20 +1138,20 @@
         </w:p>
         <w:p>
           <w:pPr>
-            <w:pStyle w:val="TOC3"/>
+            <w:pStyle w:val="TDC3"/>
             <w:tabs>
               <w:tab w:val="right" w:leader="dot" w:pos="8494"/>
             </w:tabs>
             <w:rPr>
               <w:rFonts w:asciiTheme="majorHAnsi" w:eastAsiaTheme="minorEastAsia" w:hAnsiTheme="majorHAnsi" w:cstheme="majorHAnsi"/>
               <w:noProof/>
-              <w:lang w:eastAsia="es-419"/>
+              <w:lang w:val="es-AR" w:eastAsia="es-AR"/>
             </w:rPr>
           </w:pPr>
-          <w:hyperlink w:anchor="_Toc138616053" w:history="1">
-            <w:r>
-              <w:rPr>
-                <w:rStyle w:val="Hyperlink"/>
+          <w:hyperlink w:anchor="_Toc147869957" w:history="1">
+            <w:r>
+              <w:rPr>
+                <w:rStyle w:val="Hipervnculo"/>
                 <w:rFonts w:asciiTheme="majorHAnsi" w:hAnsiTheme="majorHAnsi" w:cstheme="majorHAnsi"/>
                 <w:noProof/>
               </w:rPr>
@@ -1179,7 +1179,7 @@
                 <w:noProof/>
                 <w:webHidden/>
               </w:rPr>
-              <w:instrText xml:space="preserve"> PAGEREF _Toc138616053 \h </w:instrText>
+              <w:instrText xml:space="preserve"> PAGEREF _Toc147869957 \h </w:instrText>
             </w:r>
             <w:r>
               <w:rPr>
@@ -1216,24 +1216,24 @@
         </w:p>
         <w:p>
           <w:pPr>
-            <w:pStyle w:val="TOC2"/>
+            <w:pStyle w:val="TDC2"/>
             <w:tabs>
               <w:tab w:val="right" w:leader="dot" w:pos="8494"/>
             </w:tabs>
             <w:rPr>
               <w:rFonts w:asciiTheme="majorHAnsi" w:eastAsiaTheme="minorEastAsia" w:hAnsiTheme="majorHAnsi" w:cstheme="majorHAnsi"/>
               <w:noProof/>
-              <w:lang w:eastAsia="es-419"/>
+              <w:lang w:val="es-AR" w:eastAsia="es-AR"/>
             </w:rPr>
           </w:pPr>
-          <w:hyperlink w:anchor="_Toc138616054" w:history="1">
-            <w:r>
-              <w:rPr>
-                <w:rStyle w:val="Hyperlink"/>
-                <w:rFonts w:asciiTheme="majorHAnsi" w:hAnsiTheme="majorHAnsi" w:cstheme="majorHAnsi"/>
-                <w:noProof/>
-              </w:rPr>
-              <w:t>Circuito Eléctrico – Versión por válvula de control electrónico</w:t>
+          <w:hyperlink w:anchor="_Toc147869958" w:history="1">
+            <w:r>
+              <w:rPr>
+                <w:rStyle w:val="Hipervnculo"/>
+                <w:rFonts w:asciiTheme="majorHAnsi" w:hAnsiTheme="majorHAnsi" w:cstheme="majorHAnsi"/>
+                <w:noProof/>
+              </w:rPr>
+              <w:t>Circuito Eléctrico – Versión por superficie caliente</w:t>
             </w:r>
             <w:r>
               <w:rPr>
@@ -1257,7 +1257,7 @@
                 <w:noProof/>
                 <w:webHidden/>
               </w:rPr>
-              <w:instrText xml:space="preserve"> PAGEREF _Toc138616054 \h </w:instrText>
+              <w:instrText xml:space="preserve"> PAGEREF _Toc147869958 \h </w:instrText>
             </w:r>
             <w:r>
               <w:rPr>
@@ -1294,20 +1294,20 @@
         </w:p>
         <w:p>
           <w:pPr>
-            <w:pStyle w:val="TOC3"/>
+            <w:pStyle w:val="TDC3"/>
             <w:tabs>
               <w:tab w:val="right" w:leader="dot" w:pos="8494"/>
             </w:tabs>
             <w:rPr>
               <w:rFonts w:asciiTheme="majorHAnsi" w:eastAsiaTheme="minorEastAsia" w:hAnsiTheme="majorHAnsi" w:cstheme="majorHAnsi"/>
               <w:noProof/>
-              <w:lang w:eastAsia="es-419"/>
+              <w:lang w:val="es-AR" w:eastAsia="es-AR"/>
             </w:rPr>
           </w:pPr>
-          <w:hyperlink w:anchor="_Toc138616055" w:history="1">
-            <w:r>
-              <w:rPr>
-                <w:rStyle w:val="Hyperlink"/>
+          <w:hyperlink w:anchor="_Toc147869959" w:history="1">
+            <w:r>
+              <w:rPr>
+                <w:rStyle w:val="Hipervnculo"/>
                 <w:rFonts w:asciiTheme="majorHAnsi" w:hAnsiTheme="majorHAnsi" w:cstheme="majorHAnsi"/>
                 <w:noProof/>
               </w:rPr>
@@ -1335,7 +1335,7 @@
                 <w:noProof/>
                 <w:webHidden/>
               </w:rPr>
-              <w:instrText xml:space="preserve"> PAGEREF _Toc138616055 \h </w:instrText>
+              <w:instrText xml:space="preserve"> PAGEREF _Toc147869959 \h </w:instrText>
             </w:r>
             <w:r>
               <w:rPr>
@@ -1372,24 +1372,24 @@
         </w:p>
         <w:p>
           <w:pPr>
-            <w:pStyle w:val="TOC2"/>
+            <w:pStyle w:val="TDC2"/>
             <w:tabs>
               <w:tab w:val="right" w:leader="dot" w:pos="8494"/>
             </w:tabs>
             <w:rPr>
               <w:rFonts w:asciiTheme="majorHAnsi" w:eastAsiaTheme="minorEastAsia" w:hAnsiTheme="majorHAnsi" w:cstheme="majorHAnsi"/>
               <w:noProof/>
-              <w:lang w:eastAsia="es-419"/>
+              <w:lang w:val="es-AR" w:eastAsia="es-AR"/>
             </w:rPr>
           </w:pPr>
-          <w:hyperlink w:anchor="_Toc138616056" w:history="1">
-            <w:r>
-              <w:rPr>
-                <w:rStyle w:val="Hyperlink"/>
-                <w:rFonts w:asciiTheme="majorHAnsi" w:hAnsiTheme="majorHAnsi" w:cstheme="majorHAnsi"/>
-                <w:noProof/>
-              </w:rPr>
-              <w:t>Información de aplicación</w:t>
+          <w:hyperlink w:anchor="_Toc147869960" w:history="1">
+            <w:r>
+              <w:rPr>
+                <w:rStyle w:val="Hipervnculo"/>
+                <w:rFonts w:asciiTheme="majorHAnsi" w:hAnsiTheme="majorHAnsi" w:cstheme="majorHAnsi"/>
+                <w:noProof/>
+              </w:rPr>
+              <w:t>Circuito Eléctrico – Versión por válvula de control electrónico</w:t>
             </w:r>
             <w:r>
               <w:rPr>
@@ -1413,7 +1413,7 @@
                 <w:noProof/>
                 <w:webHidden/>
               </w:rPr>
-              <w:instrText xml:space="preserve"> PAGEREF _Toc138616056 \h </w:instrText>
+              <w:instrText xml:space="preserve"> PAGEREF _Toc147869960 \h </w:instrText>
             </w:r>
             <w:r>
               <w:rPr>
@@ -1450,24 +1450,24 @@
         </w:p>
         <w:p>
           <w:pPr>
-            <w:pStyle w:val="TOC3"/>
+            <w:pStyle w:val="TDC3"/>
             <w:tabs>
               <w:tab w:val="right" w:leader="dot" w:pos="8494"/>
             </w:tabs>
             <w:rPr>
               <w:rFonts w:asciiTheme="majorHAnsi" w:eastAsiaTheme="minorEastAsia" w:hAnsiTheme="majorHAnsi" w:cstheme="majorHAnsi"/>
               <w:noProof/>
-              <w:lang w:eastAsia="es-419"/>
+              <w:lang w:val="es-AR" w:eastAsia="es-AR"/>
             </w:rPr>
           </w:pPr>
-          <w:hyperlink w:anchor="_Toc138616057" w:history="1">
-            <w:r>
-              <w:rPr>
-                <w:rStyle w:val="Hyperlink"/>
-                <w:rFonts w:asciiTheme="majorHAnsi" w:hAnsiTheme="majorHAnsi" w:cstheme="majorHAnsi"/>
-                <w:noProof/>
-              </w:rPr>
-              <w:t>Tiempos de marcha-parada</w:t>
+          <w:hyperlink w:anchor="_Toc147869961" w:history="1">
+            <w:r>
+              <w:rPr>
+                <w:rStyle w:val="Hipervnculo"/>
+                <w:rFonts w:asciiTheme="majorHAnsi" w:hAnsiTheme="majorHAnsi" w:cstheme="majorHAnsi"/>
+                <w:noProof/>
+              </w:rPr>
+              <w:t>Diagrama</w:t>
             </w:r>
             <w:r>
               <w:rPr>
@@ -1491,7 +1491,7 @@
                 <w:noProof/>
                 <w:webHidden/>
               </w:rPr>
-              <w:instrText xml:space="preserve"> PAGEREF _Toc138616057 \h </w:instrText>
+              <w:instrText xml:space="preserve"> PAGEREF _Toc147869961 \h </w:instrText>
             </w:r>
             <w:r>
               <w:rPr>
@@ -1528,24 +1528,24 @@
         </w:p>
         <w:p>
           <w:pPr>
-            <w:pStyle w:val="TOC3"/>
+            <w:pStyle w:val="TDC2"/>
             <w:tabs>
               <w:tab w:val="right" w:leader="dot" w:pos="8494"/>
             </w:tabs>
             <w:rPr>
               <w:rFonts w:asciiTheme="majorHAnsi" w:eastAsiaTheme="minorEastAsia" w:hAnsiTheme="majorHAnsi" w:cstheme="majorHAnsi"/>
               <w:noProof/>
-              <w:lang w:eastAsia="es-419"/>
+              <w:lang w:val="es-AR" w:eastAsia="es-AR"/>
             </w:rPr>
           </w:pPr>
-          <w:hyperlink w:anchor="_Toc138616058" w:history="1">
-            <w:r>
-              <w:rPr>
-                <w:rStyle w:val="Hyperlink"/>
-                <w:rFonts w:asciiTheme="majorHAnsi" w:hAnsiTheme="majorHAnsi" w:cstheme="majorHAnsi"/>
-                <w:noProof/>
-              </w:rPr>
-              <w:t>Código de fallas</w:t>
+          <w:hyperlink w:anchor="_Toc147869962" w:history="1">
+            <w:r>
+              <w:rPr>
+                <w:rStyle w:val="Hipervnculo"/>
+                <w:rFonts w:asciiTheme="majorHAnsi" w:hAnsiTheme="majorHAnsi" w:cstheme="majorHAnsi"/>
+                <w:noProof/>
+              </w:rPr>
+              <w:t>Información de aplicación</w:t>
             </w:r>
             <w:r>
               <w:rPr>
@@ -1569,7 +1569,7 @@
                 <w:noProof/>
                 <w:webHidden/>
               </w:rPr>
-              <w:instrText xml:space="preserve"> PAGEREF _Toc138616058 \h </w:instrText>
+              <w:instrText xml:space="preserve"> PAGEREF _Toc147869962 \h </w:instrText>
             </w:r>
             <w:r>
               <w:rPr>
@@ -1592,7 +1592,7 @@
                 <w:noProof/>
                 <w:webHidden/>
               </w:rPr>
-              <w:t>9</w:t>
+              <w:t>10</w:t>
             </w:r>
             <w:r>
               <w:rPr>
@@ -1606,24 +1606,24 @@
         </w:p>
         <w:p>
           <w:pPr>
-            <w:pStyle w:val="TOC3"/>
+            <w:pStyle w:val="TDC3"/>
             <w:tabs>
               <w:tab w:val="right" w:leader="dot" w:pos="8494"/>
             </w:tabs>
             <w:rPr>
               <w:rFonts w:asciiTheme="majorHAnsi" w:eastAsiaTheme="minorEastAsia" w:hAnsiTheme="majorHAnsi" w:cstheme="majorHAnsi"/>
               <w:noProof/>
-              <w:lang w:eastAsia="es-419"/>
+              <w:lang w:val="es-AR" w:eastAsia="es-AR"/>
             </w:rPr>
           </w:pPr>
-          <w:hyperlink w:anchor="_Toc138616059" w:history="1">
-            <w:r>
-              <w:rPr>
-                <w:rStyle w:val="Hyperlink"/>
-                <w:rFonts w:asciiTheme="majorHAnsi" w:hAnsiTheme="majorHAnsi" w:cstheme="majorHAnsi"/>
-                <w:noProof/>
-              </w:rPr>
-              <w:t>Consideraciones para termostatos</w:t>
+          <w:hyperlink w:anchor="_Toc147869963" w:history="1">
+            <w:r>
+              <w:rPr>
+                <w:rStyle w:val="Hipervnculo"/>
+                <w:rFonts w:asciiTheme="majorHAnsi" w:hAnsiTheme="majorHAnsi" w:cstheme="majorHAnsi"/>
+                <w:noProof/>
+              </w:rPr>
+              <w:t>Tiempos de marcha-parada</w:t>
             </w:r>
             <w:r>
               <w:rPr>
@@ -1647,7 +1647,7 @@
                 <w:noProof/>
                 <w:webHidden/>
               </w:rPr>
-              <w:instrText xml:space="preserve"> PAGEREF _Toc138616059 \h </w:instrText>
+              <w:instrText xml:space="preserve"> PAGEREF _Toc147869963 \h </w:instrText>
             </w:r>
             <w:r>
               <w:rPr>
@@ -1670,7 +1670,7 @@
                 <w:noProof/>
                 <w:webHidden/>
               </w:rPr>
-              <w:t>9</w:t>
+              <w:t>10</w:t>
             </w:r>
             <w:r>
               <w:rPr>
@@ -1684,20 +1684,176 @@
         </w:p>
         <w:p>
           <w:pPr>
-            <w:pStyle w:val="TOC3"/>
+            <w:pStyle w:val="TDC3"/>
             <w:tabs>
               <w:tab w:val="right" w:leader="dot" w:pos="8494"/>
             </w:tabs>
             <w:rPr>
               <w:rFonts w:asciiTheme="majorHAnsi" w:eastAsiaTheme="minorEastAsia" w:hAnsiTheme="majorHAnsi" w:cstheme="majorHAnsi"/>
               <w:noProof/>
-              <w:lang w:eastAsia="es-419"/>
+              <w:lang w:val="es-AR" w:eastAsia="es-AR"/>
             </w:rPr>
           </w:pPr>
-          <w:hyperlink w:anchor="_Toc138616060" w:history="1">
-            <w:r>
-              <w:rPr>
-                <w:rStyle w:val="Hyperlink"/>
+          <w:hyperlink w:anchor="_Toc147869964" w:history="1">
+            <w:r>
+              <w:rPr>
+                <w:rStyle w:val="Hipervnculo"/>
+                <w:rFonts w:asciiTheme="majorHAnsi" w:hAnsiTheme="majorHAnsi" w:cstheme="majorHAnsi"/>
+                <w:noProof/>
+              </w:rPr>
+              <w:t>Código de fallas</w:t>
+            </w:r>
+            <w:r>
+              <w:rPr>
+                <w:rFonts w:asciiTheme="majorHAnsi" w:hAnsiTheme="majorHAnsi" w:cstheme="majorHAnsi"/>
+                <w:noProof/>
+                <w:webHidden/>
+              </w:rPr>
+              <w:tab/>
+            </w:r>
+            <w:r>
+              <w:rPr>
+                <w:rFonts w:asciiTheme="majorHAnsi" w:hAnsiTheme="majorHAnsi" w:cstheme="majorHAnsi"/>
+                <w:noProof/>
+                <w:webHidden/>
+              </w:rPr>
+              <w:fldChar w:fldCharType="begin"/>
+            </w:r>
+            <w:r>
+              <w:rPr>
+                <w:rFonts w:asciiTheme="majorHAnsi" w:hAnsiTheme="majorHAnsi" w:cstheme="majorHAnsi"/>
+                <w:noProof/>
+                <w:webHidden/>
+              </w:rPr>
+              <w:instrText xml:space="preserve"> PAGEREF _Toc147869964 \h </w:instrText>
+            </w:r>
+            <w:r>
+              <w:rPr>
+                <w:rFonts w:asciiTheme="majorHAnsi" w:hAnsiTheme="majorHAnsi" w:cstheme="majorHAnsi"/>
+                <w:noProof/>
+                <w:webHidden/>
+              </w:rPr>
+            </w:r>
+            <w:r>
+              <w:rPr>
+                <w:rFonts w:asciiTheme="majorHAnsi" w:hAnsiTheme="majorHAnsi" w:cstheme="majorHAnsi"/>
+                <w:noProof/>
+                <w:webHidden/>
+              </w:rPr>
+              <w:fldChar w:fldCharType="separate"/>
+            </w:r>
+            <w:r>
+              <w:rPr>
+                <w:rFonts w:asciiTheme="majorHAnsi" w:hAnsiTheme="majorHAnsi" w:cstheme="majorHAnsi"/>
+                <w:noProof/>
+                <w:webHidden/>
+              </w:rPr>
+              <w:t>10</w:t>
+            </w:r>
+            <w:r>
+              <w:rPr>
+                <w:rFonts w:asciiTheme="majorHAnsi" w:hAnsiTheme="majorHAnsi" w:cstheme="majorHAnsi"/>
+                <w:noProof/>
+                <w:webHidden/>
+              </w:rPr>
+              <w:fldChar w:fldCharType="end"/>
+            </w:r>
+          </w:hyperlink>
+        </w:p>
+        <w:p>
+          <w:pPr>
+            <w:pStyle w:val="TDC3"/>
+            <w:tabs>
+              <w:tab w:val="right" w:leader="dot" w:pos="8494"/>
+            </w:tabs>
+            <w:rPr>
+              <w:rFonts w:asciiTheme="majorHAnsi" w:eastAsiaTheme="minorEastAsia" w:hAnsiTheme="majorHAnsi" w:cstheme="majorHAnsi"/>
+              <w:noProof/>
+              <w:lang w:val="es-AR" w:eastAsia="es-AR"/>
+            </w:rPr>
+          </w:pPr>
+          <w:hyperlink w:anchor="_Toc147869965" w:history="1">
+            <w:r>
+              <w:rPr>
+                <w:rStyle w:val="Hipervnculo"/>
+                <w:rFonts w:asciiTheme="majorHAnsi" w:hAnsiTheme="majorHAnsi" w:cstheme="majorHAnsi"/>
+                <w:noProof/>
+              </w:rPr>
+              <w:t>Consideraciones para termostatos</w:t>
+            </w:r>
+            <w:r>
+              <w:rPr>
+                <w:rFonts w:asciiTheme="majorHAnsi" w:hAnsiTheme="majorHAnsi" w:cstheme="majorHAnsi"/>
+                <w:noProof/>
+                <w:webHidden/>
+              </w:rPr>
+              <w:tab/>
+            </w:r>
+            <w:r>
+              <w:rPr>
+                <w:rFonts w:asciiTheme="majorHAnsi" w:hAnsiTheme="majorHAnsi" w:cstheme="majorHAnsi"/>
+                <w:noProof/>
+                <w:webHidden/>
+              </w:rPr>
+              <w:fldChar w:fldCharType="begin"/>
+            </w:r>
+            <w:r>
+              <w:rPr>
+                <w:rFonts w:asciiTheme="majorHAnsi" w:hAnsiTheme="majorHAnsi" w:cstheme="majorHAnsi"/>
+                <w:noProof/>
+                <w:webHidden/>
+              </w:rPr>
+              <w:instrText xml:space="preserve"> PAGEREF _Toc147869965 \h </w:instrText>
+            </w:r>
+            <w:r>
+              <w:rPr>
+                <w:rFonts w:asciiTheme="majorHAnsi" w:hAnsiTheme="majorHAnsi" w:cstheme="majorHAnsi"/>
+                <w:noProof/>
+                <w:webHidden/>
+              </w:rPr>
+            </w:r>
+            <w:r>
+              <w:rPr>
+                <w:rFonts w:asciiTheme="majorHAnsi" w:hAnsiTheme="majorHAnsi" w:cstheme="majorHAnsi"/>
+                <w:noProof/>
+                <w:webHidden/>
+              </w:rPr>
+              <w:fldChar w:fldCharType="separate"/>
+            </w:r>
+            <w:r>
+              <w:rPr>
+                <w:rFonts w:asciiTheme="majorHAnsi" w:hAnsiTheme="majorHAnsi" w:cstheme="majorHAnsi"/>
+                <w:noProof/>
+                <w:webHidden/>
+              </w:rPr>
+              <w:t>10</w:t>
+            </w:r>
+            <w:r>
+              <w:rPr>
+                <w:rFonts w:asciiTheme="majorHAnsi" w:hAnsiTheme="majorHAnsi" w:cstheme="majorHAnsi"/>
+                <w:noProof/>
+                <w:webHidden/>
+              </w:rPr>
+              <w:fldChar w:fldCharType="end"/>
+            </w:r>
+          </w:hyperlink>
+        </w:p>
+        <w:p>
+          <w:pPr>
+            <w:pStyle w:val="TDC3"/>
+            <w:tabs>
+              <w:tab w:val="right" w:leader="dot" w:pos="8494"/>
+            </w:tabs>
+            <w:rPr>
+              <w:rFonts w:asciiTheme="majorHAnsi" w:eastAsiaTheme="minorEastAsia" w:hAnsiTheme="majorHAnsi" w:cstheme="majorHAnsi"/>
+              <w:noProof/>
+              <w:lang w:val="es-AR" w:eastAsia="es-AR"/>
+            </w:rPr>
+          </w:pPr>
+          <w:hyperlink w:anchor="_Toc147869966" w:history="1">
+            <w:r>
+              <w:rPr>
+                <w:rStyle w:val="Hipervnculo"/>
                 <w:rFonts w:asciiTheme="majorHAnsi" w:hAnsiTheme="majorHAnsi" w:cstheme="majorHAnsi"/>
                 <w:noProof/>
               </w:rPr>
@@ -1725,7 +1881,7 @@
                 <w:noProof/>
                 <w:webHidden/>
               </w:rPr>
-              <w:instrText xml:space="preserve"> PAGEREF _Toc138616060 \h </w:instrText>
+              <w:instrText xml:space="preserve"> PAGEREF _Toc147869966 \h </w:instrText>
             </w:r>
             <w:r>
               <w:rPr>
@@ -1748,7 +1904,7 @@
                 <w:noProof/>
                 <w:webHidden/>
               </w:rPr>
-              <w:t>9</w:t>
+              <w:t>10</w:t>
             </w:r>
             <w:r>
               <w:rPr>
@@ -1789,10 +1945,10 @@
     </w:p>
     <w:p>
       <w:pPr>
-        <w:pStyle w:val="Heading2"/>
+        <w:pStyle w:val="Ttulo2"/>
         <w:spacing w:line="276" w:lineRule="auto"/>
       </w:pPr>
-      <w:bookmarkStart w:id="3" w:name="_Toc138616045"/>
+      <w:bookmarkStart w:id="3" w:name="_Toc147869949"/>
       <w:r>
         <w:lastRenderedPageBreak/>
         <w:t>Equipos compatibles</w:t>
@@ -1801,7 +1957,7 @@
     </w:p>
     <w:p>
       <w:pPr>
-        <w:pStyle w:val="ListParagraph"/>
+        <w:pStyle w:val="Prrafodelista"/>
         <w:numPr>
           <w:ilvl w:val="0"/>
           <w:numId w:val="1"/>
@@ -1821,7 +1977,7 @@
     </w:p>
     <w:p>
       <w:pPr>
-        <w:pStyle w:val="ListParagraph"/>
+        <w:pStyle w:val="Prrafodelista"/>
         <w:numPr>
           <w:ilvl w:val="0"/>
           <w:numId w:val="1"/>
@@ -1841,7 +1997,7 @@
     </w:p>
     <w:p>
       <w:pPr>
-        <w:pStyle w:val="ListParagraph"/>
+        <w:pStyle w:val="Prrafodelista"/>
         <w:numPr>
           <w:ilvl w:val="0"/>
           <w:numId w:val="1"/>
@@ -1861,7 +2017,7 @@
     </w:p>
     <w:p>
       <w:pPr>
-        <w:pStyle w:val="ListParagraph"/>
+        <w:pStyle w:val="Prrafodelista"/>
         <w:numPr>
           <w:ilvl w:val="0"/>
           <w:numId w:val="1"/>
@@ -1881,7 +2037,7 @@
     </w:p>
     <w:p>
       <w:pPr>
-        <w:pStyle w:val="ListParagraph"/>
+        <w:pStyle w:val="Prrafodelista"/>
         <w:numPr>
           <w:ilvl w:val="0"/>
           <w:numId w:val="1"/>
@@ -1901,7 +2057,7 @@
     </w:p>
     <w:p>
       <w:pPr>
-        <w:pStyle w:val="ListParagraph"/>
+        <w:pStyle w:val="Prrafodelista"/>
         <w:numPr>
           <w:ilvl w:val="0"/>
           <w:numId w:val="1"/>
@@ -1921,7 +2077,7 @@
     </w:p>
     <w:p>
       <w:pPr>
-        <w:pStyle w:val="ListParagraph"/>
+        <w:pStyle w:val="Prrafodelista"/>
         <w:numPr>
           <w:ilvl w:val="0"/>
           <w:numId w:val="1"/>
@@ -1941,7 +2097,7 @@
     </w:p>
     <w:p>
       <w:pPr>
-        <w:pStyle w:val="ListParagraph"/>
+        <w:pStyle w:val="Prrafodelista"/>
         <w:numPr>
           <w:ilvl w:val="0"/>
           <w:numId w:val="1"/>
@@ -1974,9 +2130,9 @@
     </w:p>
     <w:p>
       <w:pPr>
-        <w:pStyle w:val="Heading2"/>
-      </w:pPr>
-      <w:bookmarkStart w:id="4" w:name="_Toc138616046"/>
+        <w:pStyle w:val="Ttulo2"/>
+      </w:pPr>
+      <w:bookmarkStart w:id="4" w:name="_Toc147869950"/>
       <w:r>
         <w:lastRenderedPageBreak/>
         <w:t>Circuito Eléctrico – Versión por Chispa</w:t>
@@ -2000,15 +2156,15 @@
     </w:p>
     <w:p>
       <w:pPr>
-        <w:pStyle w:val="Heading3"/>
-      </w:pPr>
-      <w:bookmarkStart w:id="5" w:name="_Toc138616047"/>
+        <w:pStyle w:val="Ttulo3"/>
+      </w:pPr>
+      <w:bookmarkStart w:id="5" w:name="_Toc147869951"/>
       <w:r>
         <w:rPr>
           <w:noProof/>
         </w:rPr>
         <w:drawing>
-          <wp:anchor distT="0" distB="0" distL="114300" distR="114300" simplePos="0" relativeHeight="251654656" behindDoc="0" locked="0" layoutInCell="1" allowOverlap="1" wp14:anchorId="07E3EC37" wp14:editId="2DC9B54B">
+          <wp:anchor distT="0" distB="0" distL="114300" distR="114300" simplePos="0" relativeHeight="251651584" behindDoc="0" locked="0" layoutInCell="1" allowOverlap="1" wp14:anchorId="07E3EC37" wp14:editId="2DC9B54B">
             <wp:simplePos x="0" y="0"/>
             <wp:positionH relativeFrom="column">
               <wp:posOffset>-1069975</wp:posOffset>
@@ -2083,20 +2239,12 @@
     </w:p>
     <w:p>
       <w:pPr>
-        <w:pStyle w:val="Heading2"/>
-      </w:pPr>
-      <w:bookmarkStart w:id="6" w:name="_Toc138616048"/>
+        <w:pStyle w:val="Ttulo2"/>
+      </w:pPr>
+      <w:bookmarkStart w:id="6" w:name="_Toc147869952"/>
       <w:r>
         <w:lastRenderedPageBreak/>
-        <w:t>Circuito Eléctrico – Versión por Chispa (</w:t>
-      </w:r>
-      <w:proofErr w:type="spellStart"/>
-      <w:r>
-        <w:t>Robertshaw</w:t>
-      </w:r>
-      <w:proofErr w:type="spellEnd"/>
-      <w:r>
-        <w:t>)</w:t>
+        <w:t>Circuito Eléctrico – Versión por Chispa (Robertshaw)</w:t>
       </w:r>
       <w:bookmarkEnd w:id="6"/>
     </w:p>
@@ -2117,15 +2265,15 @@
     </w:p>
     <w:p>
       <w:pPr>
-        <w:pStyle w:val="Heading3"/>
-      </w:pPr>
-      <w:bookmarkStart w:id="7" w:name="_Toc138616049"/>
+        <w:pStyle w:val="Ttulo3"/>
+      </w:pPr>
+      <w:bookmarkStart w:id="7" w:name="_Toc147869953"/>
       <w:r>
         <w:rPr>
           <w:noProof/>
         </w:rPr>
         <w:drawing>
-          <wp:anchor distT="0" distB="0" distL="114300" distR="114300" simplePos="0" relativeHeight="251670016" behindDoc="0" locked="0" layoutInCell="1" allowOverlap="1" wp14:anchorId="28F0FB3E" wp14:editId="67D4A707">
+          <wp:anchor distT="0" distB="0" distL="114300" distR="114300" simplePos="0" relativeHeight="251655680" behindDoc="0" locked="0" layoutInCell="1" allowOverlap="1" wp14:anchorId="28F0FB3E" wp14:editId="67D4A707">
             <wp:simplePos x="0" y="0"/>
             <wp:positionH relativeFrom="column">
               <wp:posOffset>-1027430</wp:posOffset>
@@ -2200,9 +2348,9 @@
     </w:p>
     <w:p>
       <w:pPr>
-        <w:pStyle w:val="Heading2"/>
-      </w:pPr>
-      <w:bookmarkStart w:id="8" w:name="_Toc138616050"/>
+        <w:pStyle w:val="Ttulo2"/>
+      </w:pPr>
+      <w:bookmarkStart w:id="8" w:name="_Toc147869954"/>
       <w:r>
         <w:lastRenderedPageBreak/>
         <w:t>Circuito Eléctrico – Versión por Chispa (con piloto)</w:t>
@@ -2226,26 +2374,26 @@
     </w:p>
     <w:p>
       <w:pPr>
-        <w:pStyle w:val="Heading3"/>
-      </w:pPr>
-      <w:bookmarkStart w:id="9" w:name="_Toc138616051"/>
+        <w:pStyle w:val="Ttulo3"/>
+      </w:pPr>
+      <w:bookmarkStart w:id="9" w:name="_Toc147869955"/>
       <w:r>
         <w:rPr>
           <w:noProof/>
         </w:rPr>
         <w:drawing>
-          <wp:anchor distT="0" distB="0" distL="114300" distR="114300" simplePos="0" relativeHeight="251658752" behindDoc="0" locked="0" layoutInCell="1" allowOverlap="1" wp14:anchorId="310FAFC9" wp14:editId="4787C0F1">
+          <wp:anchor distT="0" distB="0" distL="114300" distR="114300" simplePos="0" relativeHeight="251657728" behindDoc="0" locked="0" layoutInCell="1" allowOverlap="1" wp14:anchorId="3E141415" wp14:editId="7DCE2861">
             <wp:simplePos x="0" y="0"/>
             <wp:positionH relativeFrom="column">
-              <wp:posOffset>-1027430</wp:posOffset>
+              <wp:posOffset>-930910</wp:posOffset>
             </wp:positionH>
             <wp:positionV relativeFrom="paragraph">
-              <wp:posOffset>1474470</wp:posOffset>
+              <wp:posOffset>1426210</wp:posOffset>
             </wp:positionV>
-            <wp:extent cx="7494905" cy="5200650"/>
-            <wp:effectExtent l="0" t="1143000" r="0" b="1123950"/>
+            <wp:extent cx="7245350" cy="5027930"/>
+            <wp:effectExtent l="0" t="1104900" r="0" b="1087120"/>
             <wp:wrapTopAndBottom/>
-            <wp:docPr id="1637311884" name="Picture 1637311884"/>
+            <wp:docPr id="1869334846" name="Imagen 1" descr="Imagen de la pantalla de un video juego&#10;&#10;Descripción generada automáticamente con confianza media"/>
             <wp:cNvGraphicFramePr>
               <a:graphicFrameLocks xmlns:a="http://schemas.openxmlformats.org/drawingml/2006/main" noChangeAspect="1"/>
             </wp:cNvGraphicFramePr>
@@ -2253,7 +2401,7 @@
               <a:graphicData uri="http://schemas.openxmlformats.org/drawingml/2006/picture">
                 <pic:pic xmlns:pic="http://schemas.openxmlformats.org/drawingml/2006/picture">
                   <pic:nvPicPr>
-                    <pic:cNvPr id="1637311884" name="Picture 1637311884"/>
+                    <pic:cNvPr id="1869334846" name="Imagen 1" descr="Imagen de la pantalla de un video juego&#10;&#10;Descripción generada automáticamente con confianza media"/>
                     <pic:cNvPicPr/>
                   </pic:nvPicPr>
                   <pic:blipFill>
@@ -2271,7 +2419,7 @@
                   <pic:spPr>
                     <a:xfrm rot="5400000">
                       <a:off x="0" y="0"/>
-                      <a:ext cx="7494905" cy="5200650"/>
+                      <a:ext cx="7245350" cy="5027930"/>
                     </a:xfrm>
                     <a:prstGeom prst="rect">
                       <a:avLst/>
@@ -2317,14 +2465,188 @@
     </w:p>
     <w:p>
       <w:pPr>
-        <w:pStyle w:val="Heading2"/>
-      </w:pPr>
-      <w:bookmarkStart w:id="10" w:name="_Toc138616052"/>
+        <w:pStyle w:val="Ttulo2"/>
+        <w:rPr>
+          <w:sz w:val="24"/>
+          <w:szCs w:val="24"/>
+        </w:rPr>
+      </w:pPr>
+      <w:bookmarkStart w:id="10" w:name="_Toc147869357"/>
+      <w:bookmarkStart w:id="11" w:name="_Toc147869956"/>
+      <w:r>
+        <w:rPr>
+          <w:sz w:val="24"/>
+          <w:szCs w:val="24"/>
+        </w:rPr>
+        <w:lastRenderedPageBreak/>
+        <w:t>Circuito Eléctrico – Comando Rooftop con transformadores (380V/220V) y (220V/24V)</w:t>
+      </w:r>
+      <w:bookmarkEnd w:id="10"/>
+      <w:bookmarkEnd w:id="11"/>
+    </w:p>
+    <w:p>
+      <w:pPr>
+        <w:rPr>
+          <w:rFonts w:asciiTheme="majorHAnsi" w:hAnsiTheme="majorHAnsi" w:cstheme="majorHAnsi"/>
+        </w:rPr>
+      </w:pPr>
+      <w:r>
+        <w:rPr>
+          <w:rFonts w:asciiTheme="majorHAnsi" w:hAnsiTheme="majorHAnsi" w:cstheme="majorHAnsi"/>
+        </w:rPr>
+        <w:t>Adapta chispero HONEYWELL 58610 y similares.</w:t>
+      </w:r>
+    </w:p>
+    <w:p>
+      <w:pPr>
+        <w:rPr>
+          <w:rFonts w:asciiTheme="majorHAnsi" w:hAnsiTheme="majorHAnsi" w:cstheme="majorHAnsi"/>
+        </w:rPr>
+      </w:pPr>
+      <w:r>
+        <w:rPr>
+          <w:rFonts w:asciiTheme="majorHAnsi" w:hAnsiTheme="majorHAnsi" w:cstheme="majorHAnsi"/>
+        </w:rPr>
+        <w:t>*Utilizar 2 (dos) contactores auxiliares de bobina 24V:</w:t>
+      </w:r>
+    </w:p>
+    <w:p>
+      <w:pPr>
+        <w:pStyle w:val="Prrafodelista"/>
+        <w:numPr>
+          <w:ilvl w:val="0"/>
+          <w:numId w:val="5"/>
+        </w:numPr>
+        <w:rPr>
+          <w:rFonts w:asciiTheme="majorHAnsi" w:eastAsiaTheme="majorEastAsia" w:hAnsiTheme="majorHAnsi" w:cstheme="majorHAnsi"/>
+          <w:color w:val="2F5496" w:themeColor="accent1" w:themeShade="BF"/>
+          <w:sz w:val="26"/>
+          <w:szCs w:val="26"/>
+        </w:rPr>
+      </w:pPr>
+      <w:r>
+        <w:rPr>
+          <w:rFonts w:asciiTheme="majorHAnsi" w:hAnsiTheme="majorHAnsi" w:cstheme="majorHAnsi"/>
+        </w:rPr>
+        <w:t>Contactor 20A para motor bifásico (FAN)</w:t>
+      </w:r>
+    </w:p>
+    <w:p>
+      <w:pPr>
+        <w:pStyle w:val="Prrafodelista"/>
+        <w:numPr>
+          <w:ilvl w:val="0"/>
+          <w:numId w:val="5"/>
+        </w:numPr>
+        <w:rPr>
+          <w:rFonts w:asciiTheme="majorHAnsi" w:eastAsiaTheme="majorEastAsia" w:hAnsiTheme="majorHAnsi" w:cstheme="majorHAnsi"/>
+          <w:color w:val="2F5496" w:themeColor="accent1" w:themeShade="BF"/>
+          <w:sz w:val="26"/>
+          <w:szCs w:val="26"/>
+        </w:rPr>
+      </w:pPr>
+      <w:r>
+        <w:rPr>
+          <w:rFonts w:asciiTheme="majorHAnsi" w:hAnsiTheme="majorHAnsi" w:cstheme="majorHAnsi"/>
+        </w:rPr>
+        <w:t>Contactor 10A para extractor de gases (EXT)</w:t>
+      </w:r>
+    </w:p>
+    <w:p>
+      <w:pPr>
+        <w:pStyle w:val="Ttulo3"/>
+      </w:pPr>
+      <w:bookmarkStart w:id="12" w:name="_Toc147869358"/>
+      <w:bookmarkStart w:id="13" w:name="_Toc147869957"/>
+      <w:r>
+        <w:rPr>
+          <w:noProof/>
+        </w:rPr>
+        <w:drawing>
+          <wp:anchor distT="0" distB="0" distL="114300" distR="114300" simplePos="0" relativeHeight="251661824" behindDoc="0" locked="0" layoutInCell="1" allowOverlap="1" wp14:anchorId="3758B547" wp14:editId="741C3437">
+            <wp:simplePos x="0" y="0"/>
+            <wp:positionH relativeFrom="column">
+              <wp:posOffset>-362585</wp:posOffset>
+            </wp:positionH>
+            <wp:positionV relativeFrom="paragraph">
+              <wp:posOffset>745490</wp:posOffset>
+            </wp:positionV>
+            <wp:extent cx="6123305" cy="5342890"/>
+            <wp:effectExtent l="0" t="381000" r="0" b="372110"/>
+            <wp:wrapTopAndBottom/>
+            <wp:docPr id="171453109" name="Imagen 2"/>
+            <wp:cNvGraphicFramePr>
+              <a:graphicFrameLocks xmlns:a="http://schemas.openxmlformats.org/drawingml/2006/main" noChangeAspect="1"/>
+            </wp:cNvGraphicFramePr>
+            <a:graphic xmlns:a="http://schemas.openxmlformats.org/drawingml/2006/main">
+              <a:graphicData uri="http://schemas.openxmlformats.org/drawingml/2006/picture">
+                <pic:pic xmlns:pic="http://schemas.openxmlformats.org/drawingml/2006/picture">
+                  <pic:nvPicPr>
+                    <pic:cNvPr id="171453109" name="Imagen 2"/>
+                    <pic:cNvPicPr/>
+                  </pic:nvPicPr>
+                  <pic:blipFill>
+                    <a:blip r:embed="rId12" cstate="print">
+                      <a:extLst>
+                        <a:ext uri="{28A0092B-C50C-407E-A947-70E740481C1C}">
+                          <a14:useLocalDpi xmlns:a14="http://schemas.microsoft.com/office/drawing/2010/main" val="0"/>
+                        </a:ext>
+                      </a:extLst>
+                    </a:blip>
+                    <a:stretch>
+                      <a:fillRect/>
+                    </a:stretch>
+                  </pic:blipFill>
+                  <pic:spPr>
+                    <a:xfrm rot="5400000">
+                      <a:off x="0" y="0"/>
+                      <a:ext cx="6123305" cy="5342890"/>
+                    </a:xfrm>
+                    <a:prstGeom prst="rect">
+                      <a:avLst/>
+                    </a:prstGeom>
+                  </pic:spPr>
+                </pic:pic>
+              </a:graphicData>
+            </a:graphic>
+            <wp14:sizeRelH relativeFrom="margin">
+              <wp14:pctWidth>0</wp14:pctWidth>
+            </wp14:sizeRelH>
+            <wp14:sizeRelV relativeFrom="margin">
+              <wp14:pctHeight>0</wp14:pctHeight>
+            </wp14:sizeRelV>
+          </wp:anchor>
+        </w:drawing>
+      </w:r>
+      <w:r>
+        <w:t>Diagrama</w:t>
+      </w:r>
+      <w:bookmarkEnd w:id="12"/>
+      <w:bookmarkEnd w:id="13"/>
+    </w:p>
+    <w:p>
+      <w:pPr>
+        <w:rPr>
+          <w:rFonts w:asciiTheme="majorHAnsi" w:eastAsiaTheme="majorEastAsia" w:hAnsiTheme="majorHAnsi" w:cstheme="majorBidi"/>
+          <w:color w:val="2F5496" w:themeColor="accent1" w:themeShade="BF"/>
+          <w:sz w:val="26"/>
+          <w:szCs w:val="26"/>
+        </w:rPr>
+      </w:pPr>
+      <w:r>
+        <w:br w:type="page"/>
+      </w:r>
+    </w:p>
+    <w:p>
+      <w:pPr>
+        <w:pStyle w:val="Ttulo2"/>
+      </w:pPr>
+      <w:bookmarkStart w:id="14" w:name="_Toc147869958"/>
       <w:r>
         <w:lastRenderedPageBreak/>
         <w:t>Circuito Eléctrico – Versión por superficie caliente</w:t>
       </w:r>
-      <w:bookmarkEnd w:id="10"/>
+      <w:bookmarkEnd w:id="14"/>
     </w:p>
     <w:p>
       <w:pPr>
@@ -2343,15 +2665,15 @@
     </w:p>
     <w:p>
       <w:pPr>
-        <w:pStyle w:val="Heading3"/>
-      </w:pPr>
-      <w:bookmarkStart w:id="11" w:name="_Toc138616053"/>
+        <w:pStyle w:val="Ttulo3"/>
+      </w:pPr>
+      <w:bookmarkStart w:id="15" w:name="_Toc147869959"/>
       <w:r>
         <w:rPr>
           <w:noProof/>
         </w:rPr>
         <w:drawing>
-          <wp:anchor distT="0" distB="0" distL="114300" distR="114300" simplePos="0" relativeHeight="251663872" behindDoc="0" locked="0" layoutInCell="1" allowOverlap="1" wp14:anchorId="2C619E2F" wp14:editId="629EC64B">
+          <wp:anchor distT="0" distB="0" distL="114300" distR="114300" simplePos="0" relativeHeight="251653632" behindDoc="0" locked="0" layoutInCell="1" allowOverlap="1" wp14:anchorId="2C619E2F" wp14:editId="629EC64B">
             <wp:simplePos x="0" y="0"/>
             <wp:positionH relativeFrom="column">
               <wp:posOffset>-1027430</wp:posOffset>
@@ -2374,7 +2696,7 @@
                     <pic:cNvPicPr/>
                   </pic:nvPicPr>
                   <pic:blipFill>
-                    <a:blip r:embed="rId12" cstate="print">
+                    <a:blip r:embed="rId13" cstate="print">
                       <a:extLst>
                         <a:ext uri="{28A0092B-C50C-407E-A947-70E740481C1C}">
                           <a14:useLocalDpi xmlns:a14="http://schemas.microsoft.com/office/drawing/2010/main" val="0"/>
@@ -2409,7 +2731,7 @@
       <w:r>
         <w:t>Diagrama</w:t>
       </w:r>
-      <w:bookmarkEnd w:id="11"/>
+      <w:bookmarkEnd w:id="15"/>
     </w:p>
     <w:p>
       <w:pPr>
@@ -2426,14 +2748,14 @@
     </w:p>
     <w:p>
       <w:pPr>
-        <w:pStyle w:val="Heading2"/>
-      </w:pPr>
-      <w:bookmarkStart w:id="12" w:name="_Toc138616054"/>
+        <w:pStyle w:val="Ttulo2"/>
+      </w:pPr>
+      <w:bookmarkStart w:id="16" w:name="_Toc147869960"/>
       <w:r>
         <w:lastRenderedPageBreak/>
         <w:t>Circuito Eléctrico – Versión por válvula de control electrónico</w:t>
       </w:r>
-      <w:bookmarkEnd w:id="12"/>
+      <w:bookmarkEnd w:id="16"/>
     </w:p>
     <w:p>
       <w:pPr>
@@ -2452,15 +2774,15 @@
     </w:p>
     <w:p>
       <w:pPr>
-        <w:pStyle w:val="Heading3"/>
-      </w:pPr>
-      <w:bookmarkStart w:id="13" w:name="_Toc138616055"/>
+        <w:pStyle w:val="Ttulo3"/>
+      </w:pPr>
+      <w:bookmarkStart w:id="17" w:name="_Toc147869961"/>
       <w:r>
         <w:rPr>
           <w:noProof/>
         </w:rPr>
         <w:drawing>
-          <wp:anchor distT="0" distB="0" distL="114300" distR="114300" simplePos="0" relativeHeight="251667968" behindDoc="0" locked="0" layoutInCell="1" allowOverlap="1" wp14:anchorId="771B3BE7" wp14:editId="764D937D">
+          <wp:anchor distT="0" distB="0" distL="114300" distR="114300" simplePos="0" relativeHeight="251654656" behindDoc="0" locked="0" layoutInCell="1" allowOverlap="1" wp14:anchorId="771B3BE7" wp14:editId="764D937D">
             <wp:simplePos x="0" y="0"/>
             <wp:positionH relativeFrom="column">
               <wp:posOffset>-1031240</wp:posOffset>
@@ -2483,7 +2805,7 @@
                     <pic:cNvPicPr/>
                   </pic:nvPicPr>
                   <pic:blipFill>
-                    <a:blip r:embed="rId13" cstate="print">
+                    <a:blip r:embed="rId14" cstate="print">
                       <a:extLst>
                         <a:ext uri="{28A0092B-C50C-407E-A947-70E740481C1C}">
                           <a14:useLocalDpi xmlns:a14="http://schemas.microsoft.com/office/drawing/2010/main" val="0"/>
@@ -2518,7 +2840,7 @@
       <w:r>
         <w:t>Diagrama</w:t>
       </w:r>
-      <w:bookmarkEnd w:id="13"/>
+      <w:bookmarkEnd w:id="17"/>
     </w:p>
     <w:p>
       <w:pPr>
@@ -2535,28 +2857,28 @@
     </w:p>
     <w:p>
       <w:pPr>
-        <w:pStyle w:val="Heading2"/>
-      </w:pPr>
-      <w:bookmarkStart w:id="14" w:name="_Toc138616056"/>
+        <w:pStyle w:val="Ttulo2"/>
+      </w:pPr>
+      <w:bookmarkStart w:id="18" w:name="_Toc147869962"/>
       <w:r>
         <w:lastRenderedPageBreak/>
         <w:t>Información de aplicación</w:t>
       </w:r>
-      <w:bookmarkEnd w:id="14"/>
-    </w:p>
-    <w:p>
-      <w:pPr>
-        <w:pStyle w:val="Heading3"/>
-      </w:pPr>
-      <w:bookmarkStart w:id="15" w:name="_Toc138616057"/>
+      <w:bookmarkEnd w:id="18"/>
+    </w:p>
+    <w:p>
+      <w:pPr>
+        <w:pStyle w:val="Ttulo3"/>
+      </w:pPr>
+      <w:bookmarkStart w:id="19" w:name="_Toc147869963"/>
       <w:r>
         <w:t>Tiempos de marcha-parada</w:t>
       </w:r>
-      <w:bookmarkEnd w:id="15"/>
+      <w:bookmarkEnd w:id="19"/>
     </w:p>
     <w:tbl>
       <w:tblPr>
-        <w:tblStyle w:val="TableGrid"/>
+        <w:tblStyle w:val="Tablaconcuadrcula"/>
         <w:tblW w:w="0" w:type="auto"/>
         <w:tblLook w:val="04A0" w:firstRow="1" w:lastRow="0" w:firstColumn="1" w:lastColumn="0" w:noHBand="0" w:noVBand="1"/>
       </w:tblPr>
@@ -3061,7 +3383,7 @@
     </w:tbl>
     <w:p>
       <w:pPr>
-        <w:pStyle w:val="Caption"/>
+        <w:pStyle w:val="Descripcin"/>
         <w:jc w:val="center"/>
         <w:rPr>
           <w:rFonts w:asciiTheme="majorHAnsi" w:hAnsiTheme="majorHAnsi" w:cstheme="majorHAnsi"/>
@@ -3113,17 +3435,17 @@
     </w:p>
     <w:p>
       <w:pPr>
-        <w:pStyle w:val="Heading3"/>
-      </w:pPr>
-      <w:bookmarkStart w:id="16" w:name="_Toc138616058"/>
+        <w:pStyle w:val="Ttulo3"/>
+      </w:pPr>
+      <w:bookmarkStart w:id="20" w:name="_Toc147869964"/>
       <w:r>
         <w:t>Código de fallas</w:t>
       </w:r>
-      <w:bookmarkEnd w:id="16"/>
+      <w:bookmarkEnd w:id="20"/>
     </w:p>
     <w:tbl>
       <w:tblPr>
-        <w:tblStyle w:val="TableGrid"/>
+        <w:tblStyle w:val="Tablaconcuadrcula"/>
         <w:tblW w:w="0" w:type="auto"/>
         <w:tblLook w:val="04A0" w:firstRow="1" w:lastRow="0" w:firstColumn="1" w:lastColumn="0" w:noHBand="0" w:noVBand="1"/>
       </w:tblPr>
@@ -3359,7 +3681,7 @@
     </w:tbl>
     <w:p>
       <w:pPr>
-        <w:pStyle w:val="Caption"/>
+        <w:pStyle w:val="Descripcin"/>
         <w:jc w:val="center"/>
         <w:rPr>
           <w:rFonts w:asciiTheme="majorHAnsi" w:hAnsiTheme="majorHAnsi" w:cstheme="majorHAnsi"/>
@@ -3411,13 +3733,13 @@
     </w:p>
     <w:p>
       <w:pPr>
-        <w:pStyle w:val="Heading3"/>
-      </w:pPr>
-      <w:bookmarkStart w:id="17" w:name="_Toc138616059"/>
+        <w:pStyle w:val="Ttulo3"/>
+      </w:pPr>
+      <w:bookmarkStart w:id="21" w:name="_Toc147869965"/>
       <w:r>
         <w:t>Consideraciones para termostatos</w:t>
       </w:r>
-      <w:bookmarkEnd w:id="17"/>
+      <w:bookmarkEnd w:id="21"/>
     </w:p>
     <w:p>
       <w:pPr>
@@ -3609,17 +3931,17 @@
     </w:p>
     <w:p>
       <w:pPr>
-        <w:pStyle w:val="Heading3"/>
-      </w:pPr>
-      <w:bookmarkStart w:id="18" w:name="_Toc138616060"/>
+        <w:pStyle w:val="Ttulo3"/>
+      </w:pPr>
+      <w:bookmarkStart w:id="22" w:name="_Toc147869966"/>
       <w:r>
         <w:t>Notas</w:t>
       </w:r>
-      <w:bookmarkEnd w:id="18"/>
-    </w:p>
-    <w:p>
-      <w:pPr>
-        <w:pStyle w:val="ListParagraph"/>
+      <w:bookmarkEnd w:id="22"/>
+    </w:p>
+    <w:p>
+      <w:pPr>
+        <w:pStyle w:val="Prrafodelista"/>
         <w:numPr>
           <w:ilvl w:val="0"/>
           <w:numId w:val="4"/>
@@ -3646,7 +3968,7 @@
     </w:p>
     <w:p>
       <w:pPr>
-        <w:pStyle w:val="ListParagraph"/>
+        <w:pStyle w:val="Prrafodelista"/>
         <w:numPr>
           <w:ilvl w:val="0"/>
           <w:numId w:val="4"/>
@@ -3687,7 +4009,7 @@
     </w:p>
     <w:p>
       <w:pPr>
-        <w:pStyle w:val="ListParagraph"/>
+        <w:pStyle w:val="Prrafodelista"/>
         <w:numPr>
           <w:ilvl w:val="0"/>
           <w:numId w:val="4"/>
@@ -3720,7 +4042,7 @@
     </w:p>
     <w:p>
       <w:pPr>
-        <w:pStyle w:val="ListParagraph"/>
+        <w:pStyle w:val="Prrafodelista"/>
         <w:numPr>
           <w:ilvl w:val="0"/>
           <w:numId w:val="4"/>
@@ -3775,8 +4097,8 @@
       </w:pPr>
     </w:p>
     <w:sectPr>
-      <w:headerReference w:type="default" r:id="rId14"/>
-      <w:footerReference w:type="default" r:id="rId15"/>
+      <w:headerReference w:type="default" r:id="rId15"/>
+      <w:footerReference w:type="default" r:id="rId16"/>
       <w:pgSz w:w="11906" w:h="16838" w:code="9"/>
       <w:pgMar w:top="1417" w:right="1701" w:bottom="1417" w:left="1701" w:header="708" w:footer="708" w:gutter="0"/>
       <w:cols w:space="708"/>
@@ -3815,7 +4137,7 @@
 <w:ftr xmlns:wpc="http://schemas.microsoft.com/office/word/2010/wordprocessingCanvas" xmlns:cx="http://schemas.microsoft.com/office/drawing/2014/chartex" xmlns:cx1="http://schemas.microsoft.com/office/drawing/2015/9/8/chartex" xmlns:cx2="http://schemas.microsoft.com/office/drawing/2015/10/21/chartex" xmlns:cx3="http://schemas.microsoft.com/office/drawing/2016/5/9/chartex" xmlns:cx4="http://schemas.microsoft.com/office/drawing/2016/5/10/chartex" xmlns:cx5="http://schemas.microsoft.com/office/drawing/2016/5/11/chartex" xmlns:cx6="http://schemas.microsoft.com/office/drawing/2016/5/12/chartex" xmlns:cx7="http://schemas.microsoft.com/office/drawing/2016/5/13/chartex" xmlns:cx8="http://schemas.microsoft.com/office/drawing/2016/5/14/chartex" xmlns:mc="http://schemas.openxmlformats.org/markup-compatibility/2006" xmlns:aink="http://schemas.microsoft.com/office/drawing/2016/ink" xmlns:am3d="http://schemas.microsoft.com/office/drawing/2017/model3d" xmlns:o="urn:schemas-microsoft-com:office:office" xmlns:oel="http://schemas.microsoft.com/office/2019/extlst" xmlns:r="http://schemas.openxmlformats.org/officeDocument/2006/relationships" xmlns:m="http://schemas.openxmlformats.org/officeDocument/2006/math" xmlns:v="urn:schemas-microsoft-com:vml" xmlns:wp14="http://schemas.microsoft.com/office/word/2010/wordprocessingDrawing" xmlns:wp="http://schemas.openxmlformats.org/drawingml/2006/wordprocessingDrawing" xmlns:w10="urn:schemas-microsoft-com:office:word" xmlns:w="http://schemas.openxmlformats.org/wordprocessingml/2006/main" xmlns:w14="http://schemas.microsoft.com/office/word/2010/wordml" xmlns:w15="http://schemas.microsoft.com/office/word/2012/wordml" xmlns:w16cex="http://schemas.microsoft.com/office/word/2018/wordml/cex" xmlns:w16cid="http://schemas.microsoft.com/office/word/2016/wordml/cid" xmlns:w16="http://schemas.microsoft.com/office/word/2018/wordml" xmlns:w16sdtdh="http://schemas.microsoft.com/office/word/2020/wordml/sdtdatahash" xmlns:w16se="http://schemas.microsoft.com/office/word/2015/wordml/symex" xmlns:wpg="http://schemas.microsoft.com/office/word/2010/wordprocessingGroup" xmlns:wpi="http://schemas.microsoft.com/office/word/2010/wordprocessingInk" xmlns:wne="http://schemas.microsoft.com/office/word/2006/wordml" xmlns:wps="http://schemas.microsoft.com/office/word/2010/wordprocessingShape" mc:Ignorable="w14 w15 w16se w16cid w16 w16cex w16sdtdh wp14">
   <w:tbl>
     <w:tblPr>
-      <w:tblStyle w:val="TableGrid"/>
+      <w:tblStyle w:val="Tablaconcuadrcula"/>
       <w:tblW w:w="0" w:type="auto"/>
       <w:tblBorders>
         <w:top w:val="none" w:sz="0" w:space="0" w:color="auto"/>
@@ -3838,7 +4160,7 @@
         </w:tcPr>
         <w:p>
           <w:pPr>
-            <w:pStyle w:val="Footer"/>
+            <w:pStyle w:val="Piedepgina"/>
             <w:rPr>
               <w:rFonts w:asciiTheme="majorHAnsi" w:hAnsiTheme="majorHAnsi" w:cstheme="majorHAnsi"/>
               <w:sz w:val="18"/>
@@ -3869,7 +4191,7 @@
         </w:tcPr>
         <w:p>
           <w:pPr>
-            <w:pStyle w:val="Footer"/>
+            <w:pStyle w:val="Piedepgina"/>
             <w:jc w:val="right"/>
             <w:rPr>
               <w:rFonts w:asciiTheme="majorHAnsi" w:hAnsiTheme="majorHAnsi" w:cstheme="majorHAnsi"/>
@@ -3907,7 +4229,7 @@
   </w:tbl>
   <w:p>
     <w:pPr>
-      <w:pStyle w:val="Footer"/>
+      <w:pStyle w:val="Piedepgina"/>
     </w:pPr>
   </w:p>
 </w:ftr>
@@ -3942,7 +4264,7 @@
 <w:hdr xmlns:wpc="http://schemas.microsoft.com/office/word/2010/wordprocessingCanvas" xmlns:cx="http://schemas.microsoft.com/office/drawing/2014/chartex" xmlns:cx1="http://schemas.microsoft.com/office/drawing/2015/9/8/chartex" xmlns:cx2="http://schemas.microsoft.com/office/drawing/2015/10/21/chartex" xmlns:cx3="http://schemas.microsoft.com/office/drawing/2016/5/9/chartex" xmlns:cx4="http://schemas.microsoft.com/office/drawing/2016/5/10/chartex" xmlns:cx5="http://schemas.microsoft.com/office/drawing/2016/5/11/chartex" xmlns:cx6="http://schemas.microsoft.com/office/drawing/2016/5/12/chartex" xmlns:cx7="http://schemas.microsoft.com/office/drawing/2016/5/13/chartex" xmlns:cx8="http://schemas.microsoft.com/office/drawing/2016/5/14/chartex" xmlns:mc="http://schemas.openxmlformats.org/markup-compatibility/2006" xmlns:aink="http://schemas.microsoft.com/office/drawing/2016/ink" xmlns:am3d="http://schemas.microsoft.com/office/drawing/2017/model3d" xmlns:o="urn:schemas-microsoft-com:office:office" xmlns:oel="http://schemas.microsoft.com/office/2019/extlst" xmlns:r="http://schemas.openxmlformats.org/officeDocument/2006/relationships" xmlns:m="http://schemas.openxmlformats.org/officeDocument/2006/math" xmlns:v="urn:schemas-microsoft-com:vml" xmlns:wp14="http://schemas.microsoft.com/office/word/2010/wordprocessingDrawing" xmlns:wp="http://schemas.openxmlformats.org/drawingml/2006/wordprocessingDrawing" xmlns:w10="urn:schemas-microsoft-com:office:word" xmlns:w="http://schemas.openxmlformats.org/wordprocessingml/2006/main" xmlns:w14="http://schemas.microsoft.com/office/word/2010/wordml" xmlns:w15="http://schemas.microsoft.com/office/word/2012/wordml" xmlns:w16cex="http://schemas.microsoft.com/office/word/2018/wordml/cex" xmlns:w16cid="http://schemas.microsoft.com/office/word/2016/wordml/cid" xmlns:w16="http://schemas.microsoft.com/office/word/2018/wordml" xmlns:w16sdtdh="http://schemas.microsoft.com/office/word/2020/wordml/sdtdatahash" xmlns:w16se="http://schemas.microsoft.com/office/word/2015/wordml/symex" xmlns:wpg="http://schemas.microsoft.com/office/word/2010/wordprocessingGroup" xmlns:wpi="http://schemas.microsoft.com/office/word/2010/wordprocessingInk" xmlns:wne="http://schemas.microsoft.com/office/word/2006/wordml" xmlns:wps="http://schemas.microsoft.com/office/word/2010/wordprocessingShape" mc:Ignorable="w14 w15 w16se w16cid w16 w16cex w16sdtdh wp14">
   <w:tbl>
     <w:tblPr>
-      <w:tblStyle w:val="TableGrid"/>
+      <w:tblStyle w:val="Tablaconcuadrcula"/>
       <w:tblW w:w="0" w:type="auto"/>
       <w:tblBorders>
         <w:top w:val="none" w:sz="0" w:space="0" w:color="auto"/>
@@ -3966,19 +4288,17 @@
         </w:tcPr>
         <w:p>
           <w:pPr>
-            <w:pStyle w:val="Header"/>
+            <w:pStyle w:val="Encabezado"/>
             <w:rPr>
               <w:rFonts w:asciiTheme="majorHAnsi" w:hAnsiTheme="majorHAnsi" w:cstheme="majorHAnsi"/>
             </w:rPr>
           </w:pPr>
-          <w:proofErr w:type="spellStart"/>
           <w:r>
             <w:rPr>
               <w:rFonts w:asciiTheme="majorHAnsi" w:hAnsiTheme="majorHAnsi" w:cstheme="majorHAnsi"/>
             </w:rPr>
             <w:t>Elec_Air</w:t>
           </w:r>
-          <w:proofErr w:type="spellEnd"/>
         </w:p>
       </w:tc>
       <w:tc>
@@ -3987,7 +4307,7 @@
         </w:tcPr>
         <w:p>
           <w:pPr>
-            <w:pStyle w:val="Header"/>
+            <w:pStyle w:val="Encabezado"/>
             <w:jc w:val="center"/>
             <w:rPr>
               <w:rFonts w:asciiTheme="majorHAnsi" w:hAnsiTheme="majorHAnsi" w:cstheme="majorHAnsi"/>
@@ -4007,7 +4327,7 @@
         </w:tcPr>
         <w:p>
           <w:pPr>
-            <w:pStyle w:val="Header"/>
+            <w:pStyle w:val="Encabezado"/>
             <w:jc w:val="right"/>
             <w:rPr>
               <w:rFonts w:asciiTheme="majorHAnsi" w:hAnsiTheme="majorHAnsi" w:cstheme="majorHAnsi"/>
@@ -4043,7 +4363,7 @@
   </w:tbl>
   <w:p>
     <w:pPr>
-      <w:pStyle w:val="Header"/>
+      <w:pStyle w:val="Encabezado"/>
     </w:pPr>
   </w:p>
 </w:hdr>
@@ -4502,6 +4822,120 @@
       </w:rPr>
     </w:lvl>
   </w:abstractNum>
+  <w:abstractNum w:abstractNumId="4" w15:restartNumberingAfterBreak="0">
+    <w:nsid w:val="7CA87A2A"/>
+    <w:multiLevelType w:val="hybridMultilevel"/>
+    <w:tmpl w:val="123AAFDC"/>
+    <w:lvl w:ilvl="0" w:tplc="0EF41DD2">
+      <w:start w:val="1"/>
+      <w:numFmt w:val="bullet"/>
+      <w:lvlText w:val=""/>
+      <w:lvlJc w:val="left"/>
+      <w:pPr>
+        <w:ind w:left="720" w:hanging="360"/>
+      </w:pPr>
+      <w:rPr>
+        <w:rFonts w:ascii="Symbol" w:hAnsi="Symbol" w:hint="default"/>
+        <w:color w:val="000000" w:themeColor="text1"/>
+      </w:rPr>
+    </w:lvl>
+    <w:lvl w:ilvl="1" w:tplc="2C0A0003" w:tentative="1">
+      <w:start w:val="1"/>
+      <w:numFmt w:val="bullet"/>
+      <w:lvlText w:val="o"/>
+      <w:lvlJc w:val="left"/>
+      <w:pPr>
+        <w:ind w:left="1440" w:hanging="360"/>
+      </w:pPr>
+      <w:rPr>
+        <w:rFonts w:ascii="Courier New" w:hAnsi="Courier New" w:cs="Courier New" w:hint="default"/>
+      </w:rPr>
+    </w:lvl>
+    <w:lvl w:ilvl="2" w:tplc="2C0A0005" w:tentative="1">
+      <w:start w:val="1"/>
+      <w:numFmt w:val="bullet"/>
+      <w:lvlText w:val=""/>
+      <w:lvlJc w:val="left"/>
+      <w:pPr>
+        <w:ind w:left="2160" w:hanging="360"/>
+      </w:pPr>
+      <w:rPr>
+        <w:rFonts w:ascii="Wingdings" w:hAnsi="Wingdings" w:hint="default"/>
+      </w:rPr>
+    </w:lvl>
+    <w:lvl w:ilvl="3" w:tplc="2C0A0001" w:tentative="1">
+      <w:start w:val="1"/>
+      <w:numFmt w:val="bullet"/>
+      <w:lvlText w:val=""/>
+      <w:lvlJc w:val="left"/>
+      <w:pPr>
+        <w:ind w:left="2880" w:hanging="360"/>
+      </w:pPr>
+      <w:rPr>
+        <w:rFonts w:ascii="Symbol" w:hAnsi="Symbol" w:hint="default"/>
+      </w:rPr>
+    </w:lvl>
+    <w:lvl w:ilvl="4" w:tplc="2C0A0003" w:tentative="1">
+      <w:start w:val="1"/>
+      <w:numFmt w:val="bullet"/>
+      <w:lvlText w:val="o"/>
+      <w:lvlJc w:val="left"/>
+      <w:pPr>
+        <w:ind w:left="3600" w:hanging="360"/>
+      </w:pPr>
+      <w:rPr>
+        <w:rFonts w:ascii="Courier New" w:hAnsi="Courier New" w:cs="Courier New" w:hint="default"/>
+      </w:rPr>
+    </w:lvl>
+    <w:lvl w:ilvl="5" w:tplc="2C0A0005" w:tentative="1">
+      <w:start w:val="1"/>
+      <w:numFmt w:val="bullet"/>
+      <w:lvlText w:val=""/>
+      <w:lvlJc w:val="left"/>
+      <w:pPr>
+        <w:ind w:left="4320" w:hanging="360"/>
+      </w:pPr>
+      <w:rPr>
+        <w:rFonts w:ascii="Wingdings" w:hAnsi="Wingdings" w:hint="default"/>
+      </w:rPr>
+    </w:lvl>
+    <w:lvl w:ilvl="6" w:tplc="2C0A0001" w:tentative="1">
+      <w:start w:val="1"/>
+      <w:numFmt w:val="bullet"/>
+      <w:lvlText w:val=""/>
+      <w:lvlJc w:val="left"/>
+      <w:pPr>
+        <w:ind w:left="5040" w:hanging="360"/>
+      </w:pPr>
+      <w:rPr>
+        <w:rFonts w:ascii="Symbol" w:hAnsi="Symbol" w:hint="default"/>
+      </w:rPr>
+    </w:lvl>
+    <w:lvl w:ilvl="7" w:tplc="2C0A0003" w:tentative="1">
+      <w:start w:val="1"/>
+      <w:numFmt w:val="bullet"/>
+      <w:lvlText w:val="o"/>
+      <w:lvlJc w:val="left"/>
+      <w:pPr>
+        <w:ind w:left="5760" w:hanging="360"/>
+      </w:pPr>
+      <w:rPr>
+        <w:rFonts w:ascii="Courier New" w:hAnsi="Courier New" w:cs="Courier New" w:hint="default"/>
+      </w:rPr>
+    </w:lvl>
+    <w:lvl w:ilvl="8" w:tplc="2C0A0005" w:tentative="1">
+      <w:start w:val="1"/>
+      <w:numFmt w:val="bullet"/>
+      <w:lvlText w:val=""/>
+      <w:lvlJc w:val="left"/>
+      <w:pPr>
+        <w:ind w:left="6480" w:hanging="360"/>
+      </w:pPr>
+      <w:rPr>
+        <w:rFonts w:ascii="Wingdings" w:hAnsi="Wingdings" w:hint="default"/>
+      </w:rPr>
+    </w:lvl>
+  </w:abstractNum>
   <w:num w:numId="1" w16cid:durableId="1439642456">
     <w:abstractNumId w:val="2"/>
   </w:num>
@@ -4513,6 +4947,9 @@
   </w:num>
   <w:num w:numId="4" w16cid:durableId="65959881">
     <w:abstractNumId w:val="0"/>
+  </w:num>
+  <w:num w:numId="5" w16cid:durableId="1831017936">
+    <w:abstractNumId w:val="4"/>
   </w:num>
 </w:numbering>
 </file>
@@ -4918,11 +5355,11 @@
     <w:name w:val="Normal"/>
     <w:qFormat/>
   </w:style>
-  <w:style w:type="paragraph" w:styleId="Heading1">
+  <w:style w:type="paragraph" w:styleId="Ttulo1">
     <w:name w:val="heading 1"/>
     <w:basedOn w:val="Normal"/>
     <w:next w:val="Normal"/>
-    <w:link w:val="Heading1Char"/>
+    <w:link w:val="Ttulo1Car"/>
     <w:uiPriority w:val="9"/>
     <w:qFormat/>
     <w:rsid w:val="00F01615"/>
@@ -4939,11 +5376,11 @@
       <w:szCs w:val="32"/>
     </w:rPr>
   </w:style>
-  <w:style w:type="paragraph" w:styleId="Heading2">
+  <w:style w:type="paragraph" w:styleId="Ttulo2">
     <w:name w:val="heading 2"/>
     <w:basedOn w:val="Normal"/>
     <w:next w:val="Normal"/>
-    <w:link w:val="Heading2Char"/>
+    <w:link w:val="Ttulo2Car"/>
     <w:uiPriority w:val="9"/>
     <w:unhideWhenUsed/>
     <w:qFormat/>
@@ -4961,11 +5398,11 @@
       <w:szCs w:val="26"/>
     </w:rPr>
   </w:style>
-  <w:style w:type="paragraph" w:styleId="Heading3">
+  <w:style w:type="paragraph" w:styleId="Ttulo3">
     <w:name w:val="heading 3"/>
     <w:basedOn w:val="Normal"/>
     <w:next w:val="Normal"/>
-    <w:link w:val="Heading3Char"/>
+    <w:link w:val="Ttulo3Car"/>
     <w:uiPriority w:val="9"/>
     <w:unhideWhenUsed/>
     <w:qFormat/>
@@ -4983,11 +5420,11 @@
       <w:szCs w:val="24"/>
     </w:rPr>
   </w:style>
-  <w:style w:type="paragraph" w:styleId="Heading4">
+  <w:style w:type="paragraph" w:styleId="Ttulo4">
     <w:name w:val="heading 4"/>
     <w:basedOn w:val="Normal"/>
     <w:next w:val="Normal"/>
-    <w:link w:val="Heading4Char"/>
+    <w:link w:val="Ttulo4Car"/>
     <w:uiPriority w:val="9"/>
     <w:unhideWhenUsed/>
     <w:qFormat/>
@@ -5005,13 +5442,13 @@
       <w:color w:val="2F5496" w:themeColor="accent1" w:themeShade="BF"/>
     </w:rPr>
   </w:style>
-  <w:style w:type="character" w:default="1" w:styleId="DefaultParagraphFont">
+  <w:style w:type="character" w:default="1" w:styleId="Fuentedeprrafopredeter">
     <w:name w:val="Default Paragraph Font"/>
     <w:uiPriority w:val="1"/>
     <w:semiHidden/>
     <w:unhideWhenUsed/>
   </w:style>
-  <w:style w:type="table" w:default="1" w:styleId="TableNormal">
+  <w:style w:type="table" w:default="1" w:styleId="Tablanormal">
     <w:name w:val="Normal Table"/>
     <w:uiPriority w:val="99"/>
     <w:semiHidden/>
@@ -5026,16 +5463,16 @@
       </w:tblCellMar>
     </w:tblPr>
   </w:style>
-  <w:style w:type="numbering" w:default="1" w:styleId="NoList">
+  <w:style w:type="numbering" w:default="1" w:styleId="Sinlista">
     <w:name w:val="No List"/>
     <w:uiPriority w:val="99"/>
     <w:semiHidden/>
     <w:unhideWhenUsed/>
   </w:style>
-  <w:style w:type="character" w:customStyle="1" w:styleId="Heading1Char">
-    <w:name w:val="Heading 1 Char"/>
-    <w:basedOn w:val="DefaultParagraphFont"/>
-    <w:link w:val="Heading1"/>
+  <w:style w:type="character" w:customStyle="1" w:styleId="Ttulo1Car">
+    <w:name w:val="Título 1 Car"/>
+    <w:basedOn w:val="Fuentedeprrafopredeter"/>
+    <w:link w:val="Ttulo1"/>
     <w:uiPriority w:val="9"/>
     <w:rsid w:val="00F01615"/>
     <w:rPr>
@@ -5045,10 +5482,10 @@
       <w:szCs w:val="32"/>
     </w:rPr>
   </w:style>
-  <w:style w:type="paragraph" w:styleId="Header">
+  <w:style w:type="paragraph" w:styleId="Encabezado">
     <w:name w:val="header"/>
     <w:basedOn w:val="Normal"/>
-    <w:link w:val="HeaderChar"/>
+    <w:link w:val="EncabezadoCar"/>
     <w:uiPriority w:val="99"/>
     <w:unhideWhenUsed/>
     <w:rsid w:val="00F01615"/>
@@ -5060,17 +5497,17 @@
       <w:spacing w:after="0" w:line="240" w:lineRule="auto"/>
     </w:pPr>
   </w:style>
-  <w:style w:type="character" w:customStyle="1" w:styleId="HeaderChar">
-    <w:name w:val="Header Char"/>
-    <w:basedOn w:val="DefaultParagraphFont"/>
-    <w:link w:val="Header"/>
+  <w:style w:type="character" w:customStyle="1" w:styleId="EncabezadoCar">
+    <w:name w:val="Encabezado Car"/>
+    <w:basedOn w:val="Fuentedeprrafopredeter"/>
+    <w:link w:val="Encabezado"/>
     <w:uiPriority w:val="99"/>
     <w:rsid w:val="00F01615"/>
   </w:style>
-  <w:style w:type="paragraph" w:styleId="Footer">
+  <w:style w:type="paragraph" w:styleId="Piedepgina">
     <w:name w:val="footer"/>
     <w:basedOn w:val="Normal"/>
-    <w:link w:val="FooterChar"/>
+    <w:link w:val="PiedepginaCar"/>
     <w:uiPriority w:val="99"/>
     <w:unhideWhenUsed/>
     <w:rsid w:val="00F01615"/>
@@ -5082,16 +5519,16 @@
       <w:spacing w:after="0" w:line="240" w:lineRule="auto"/>
     </w:pPr>
   </w:style>
-  <w:style w:type="character" w:customStyle="1" w:styleId="FooterChar">
-    <w:name w:val="Footer Char"/>
-    <w:basedOn w:val="DefaultParagraphFont"/>
-    <w:link w:val="Footer"/>
+  <w:style w:type="character" w:customStyle="1" w:styleId="PiedepginaCar">
+    <w:name w:val="Pie de página Car"/>
+    <w:basedOn w:val="Fuentedeprrafopredeter"/>
+    <w:link w:val="Piedepgina"/>
     <w:uiPriority w:val="99"/>
     <w:rsid w:val="00F01615"/>
   </w:style>
-  <w:style w:type="table" w:styleId="TableGrid">
+  <w:style w:type="table" w:styleId="Tablaconcuadrcula">
     <w:name w:val="Table Grid"/>
-    <w:basedOn w:val="TableNormal"/>
+    <w:basedOn w:val="Tablanormal"/>
     <w:uiPriority w:val="39"/>
     <w:rsid w:val="00F01615"/>
     <w:pPr>
@@ -5108,10 +5545,10 @@
       </w:tblBorders>
     </w:tblPr>
   </w:style>
-  <w:style w:type="character" w:customStyle="1" w:styleId="Heading2Char">
-    <w:name w:val="Heading 2 Char"/>
-    <w:basedOn w:val="DefaultParagraphFont"/>
-    <w:link w:val="Heading2"/>
+  <w:style w:type="character" w:customStyle="1" w:styleId="Ttulo2Car">
+    <w:name w:val="Título 2 Car"/>
+    <w:basedOn w:val="Fuentedeprrafopredeter"/>
+    <w:link w:val="Ttulo2"/>
     <w:uiPriority w:val="9"/>
     <w:rsid w:val="00132037"/>
     <w:rPr>
@@ -5121,7 +5558,7 @@
       <w:szCs w:val="26"/>
     </w:rPr>
   </w:style>
-  <w:style w:type="paragraph" w:styleId="ListParagraph">
+  <w:style w:type="paragraph" w:styleId="Prrafodelista">
     <w:name w:val="List Paragraph"/>
     <w:basedOn w:val="Normal"/>
     <w:uiPriority w:val="34"/>
@@ -5132,10 +5569,10 @@
       <w:contextualSpacing/>
     </w:pPr>
   </w:style>
-  <w:style w:type="character" w:customStyle="1" w:styleId="Heading3Char">
-    <w:name w:val="Heading 3 Char"/>
-    <w:basedOn w:val="DefaultParagraphFont"/>
-    <w:link w:val="Heading3"/>
+  <w:style w:type="character" w:customStyle="1" w:styleId="Ttulo3Car">
+    <w:name w:val="Título 3 Car"/>
+    <w:basedOn w:val="Fuentedeprrafopredeter"/>
+    <w:link w:val="Ttulo3"/>
     <w:uiPriority w:val="9"/>
     <w:rsid w:val="000F5EAF"/>
     <w:rPr>
@@ -5145,10 +5582,10 @@
       <w:szCs w:val="24"/>
     </w:rPr>
   </w:style>
-  <w:style w:type="character" w:customStyle="1" w:styleId="Heading4Char">
-    <w:name w:val="Heading 4 Char"/>
-    <w:basedOn w:val="DefaultParagraphFont"/>
-    <w:link w:val="Heading4"/>
+  <w:style w:type="character" w:customStyle="1" w:styleId="Ttulo4Car">
+    <w:name w:val="Título 4 Car"/>
+    <w:basedOn w:val="Fuentedeprrafopredeter"/>
+    <w:link w:val="Ttulo4"/>
     <w:uiPriority w:val="9"/>
     <w:rsid w:val="000F5EAF"/>
     <w:rPr>
@@ -5158,7 +5595,7 @@
       <w:color w:val="2F5496" w:themeColor="accent1" w:themeShade="BF"/>
     </w:rPr>
   </w:style>
-  <w:style w:type="paragraph" w:styleId="Caption">
+  <w:style w:type="paragraph" w:styleId="Descripcin">
     <w:name w:val="caption"/>
     <w:basedOn w:val="Normal"/>
     <w:next w:val="Normal"/>
@@ -5177,9 +5614,9 @@
       <w:szCs w:val="18"/>
     </w:rPr>
   </w:style>
-  <w:style w:type="paragraph" w:styleId="TOCHeading">
+  <w:style w:type="paragraph" w:styleId="TtuloTDC">
     <w:name w:val="TOC Heading"/>
-    <w:basedOn w:val="Heading1"/>
+    <w:basedOn w:val="Ttulo1"/>
     <w:next w:val="Normal"/>
     <w:uiPriority w:val="39"/>
     <w:unhideWhenUsed/>
@@ -5193,7 +5630,7 @@
       <w:lang w:val="en-US"/>
     </w:rPr>
   </w:style>
-  <w:style w:type="paragraph" w:styleId="TOC1">
+  <w:style w:type="paragraph" w:styleId="TDC1">
     <w:name w:val="toc 1"/>
     <w:basedOn w:val="Normal"/>
     <w:next w:val="Normal"/>
@@ -5205,7 +5642,7 @@
       <w:spacing w:after="100"/>
     </w:pPr>
   </w:style>
-  <w:style w:type="paragraph" w:styleId="TOC2">
+  <w:style w:type="paragraph" w:styleId="TDC2">
     <w:name w:val="toc 2"/>
     <w:basedOn w:val="Normal"/>
     <w:next w:val="Normal"/>
@@ -5218,7 +5655,7 @@
       <w:ind w:left="220"/>
     </w:pPr>
   </w:style>
-  <w:style w:type="paragraph" w:styleId="TOC3">
+  <w:style w:type="paragraph" w:styleId="TDC3">
     <w:name w:val="toc 3"/>
     <w:basedOn w:val="Normal"/>
     <w:next w:val="Normal"/>
@@ -5231,9 +5668,9 @@
       <w:ind w:left="440"/>
     </w:pPr>
   </w:style>
-  <w:style w:type="character" w:styleId="Hyperlink">
+  <w:style w:type="character" w:styleId="Hipervnculo">
     <w:name w:val="Hyperlink"/>
-    <w:basedOn w:val="DefaultParagraphFont"/>
+    <w:basedOn w:val="Fuentedeprrafopredeter"/>
     <w:uiPriority w:val="99"/>
     <w:unhideWhenUsed/>
     <w:rsid w:val="00B74F80"/>

--- a/DOC/documentation/V811/PlanoTemp-V811.docx
+++ b/DOC/documentation/V811/PlanoTemp-V811.docx
@@ -4205,7 +4205,7 @@
               <w:sz w:val="18"/>
               <w:szCs w:val="18"/>
             </w:rPr>
-            <w:t>Junio</w:t>
+            <w:t>Octubre</w:t>
           </w:r>
           <w:r>
             <w:rPr>
